--- a/portfolio/docs/curriculum_vitae.docx
+++ b/portfolio/docs/curriculum_vitae.docx
@@ -847,7 +847,7 @@
           <w:szCs w:val="24"/>
           <w:lang w:eastAsia="ru-RU"/>
         </w:rPr>
-        <w:t>НАГРАДы</w:t>
+        <w:t>Достижения</w:t>
       </w:r>
     </w:p>
     <w:p>
@@ -913,18 +913,7 @@
           <w:szCs w:val="20"/>
           <w:lang w:eastAsia="ru-RU"/>
         </w:rPr>
-        <w:t>Командная о</w:t>
-      </w:r>
-      <w:r>
-        <w:rPr>
-          <w:rFonts w:ascii="Times New Roman" w:eastAsia="Times New Roman" w:hAnsi="Times New Roman" w:cs="Times New Roman"/>
-          <w:b/>
-          <w:bCs/>
-          <w:color w:val="2B2A2C"/>
-          <w:szCs w:val="20"/>
-          <w:lang w:eastAsia="ru-RU"/>
-        </w:rPr>
-        <w:t>лимпиада по математике</w:t>
+        <w:t>Командная олимпиада по математике</w:t>
       </w:r>
     </w:p>
     <w:p>
@@ -1049,6 +1038,294 @@
         </w:rPr>
         <w:t>студенческой олимпиад</w:t>
       </w:r>
+      <w:r>
+        <w:rPr>
+          <w:rFonts w:ascii="Times New Roman" w:eastAsia="Times New Roman" w:hAnsi="Times New Roman" w:cs="Times New Roman"/>
+          <w:color w:val="6A696B"/>
+          <w:sz w:val="23"/>
+          <w:szCs w:val="23"/>
+          <w:lang w:eastAsia="ru-RU"/>
+        </w:rPr>
+        <w:t>е</w:t>
+      </w:r>
+      <w:r>
+        <w:rPr>
+          <w:rFonts w:ascii="Times New Roman" w:eastAsia="Times New Roman" w:hAnsi="Times New Roman" w:cs="Times New Roman"/>
+          <w:color w:val="6A696B"/>
+          <w:sz w:val="23"/>
+          <w:szCs w:val="23"/>
+          <w:lang w:eastAsia="ru-RU"/>
+        </w:rPr>
+        <w:t xml:space="preserve"> по математике.</w:t>
+      </w:r>
+    </w:p>
+    <w:p>
+      <w:pPr>
+        <w:shd w:val="clear" w:color="auto" w:fill="FFFFFF"/>
+        <w:spacing w:line="240" w:lineRule="auto"/>
+        <w:rPr>
+          <w:rFonts w:ascii="Times New Roman" w:eastAsia="Times New Roman" w:hAnsi="Times New Roman" w:cs="Times New Roman"/>
+          <w:color w:val="2B2A2C"/>
+          <w:sz w:val="23"/>
+          <w:szCs w:val="23"/>
+          <w:u w:val="single"/>
+          <w:lang w:eastAsia="ru-RU"/>
+        </w:rPr>
+      </w:pPr>
+    </w:p>
+    <w:p>
+      <w:pPr>
+        <w:shd w:val="clear" w:color="auto" w:fill="FFFFFF"/>
+        <w:spacing w:line="240" w:lineRule="auto"/>
+        <w:rPr>
+          <w:rFonts w:ascii="Times New Roman" w:eastAsia="Times New Roman" w:hAnsi="Times New Roman" w:cs="Times New Roman"/>
+          <w:color w:val="2B2A2C"/>
+          <w:sz w:val="23"/>
+          <w:szCs w:val="23"/>
+          <w:u w:val="single"/>
+          <w:lang w:eastAsia="ru-RU"/>
+        </w:rPr>
+      </w:pPr>
+      <w:r>
+        <w:rPr>
+          <w:rFonts w:ascii="Times New Roman" w:eastAsia="Times New Roman" w:hAnsi="Times New Roman" w:cs="Times New Roman"/>
+          <w:color w:val="2B2A2C"/>
+          <w:sz w:val="23"/>
+          <w:szCs w:val="23"/>
+          <w:u w:val="single"/>
+          <w:lang w:eastAsia="ru-RU"/>
+        </w:rPr>
+        <w:t>2019</w:t>
+      </w:r>
+    </w:p>
+    <w:p>
+      <w:pPr>
+        <w:shd w:val="clear" w:color="auto" w:fill="FFFFFF"/>
+        <w:spacing w:after="0" w:line="240" w:lineRule="auto"/>
+        <w:rPr>
+          <w:rFonts w:ascii="Times New Roman" w:eastAsia="Times New Roman" w:hAnsi="Times New Roman" w:cs="Times New Roman"/>
+          <w:b/>
+          <w:bCs/>
+          <w:color w:val="2B2A2C"/>
+          <w:szCs w:val="20"/>
+          <w:lang w:eastAsia="ru-RU"/>
+        </w:rPr>
+      </w:pPr>
+      <w:r>
+        <w:rPr>
+          <w:rFonts w:ascii="Times New Roman" w:eastAsia="Times New Roman" w:hAnsi="Times New Roman" w:cs="Times New Roman"/>
+          <w:b/>
+          <w:bCs/>
+          <w:color w:val="2B2A2C"/>
+          <w:szCs w:val="20"/>
+          <w:lang w:eastAsia="ru-RU"/>
+        </w:rPr>
+        <w:t>Стипендиат мэрии г. Новосибирска</w:t>
+      </w:r>
+    </w:p>
+    <w:p>
+      <w:pPr>
+        <w:shd w:val="clear" w:color="auto" w:fill="FFFFFF"/>
+        <w:spacing w:after="0" w:line="240" w:lineRule="auto"/>
+        <w:rPr>
+          <w:rFonts w:ascii="Times New Roman" w:eastAsia="Times New Roman" w:hAnsi="Times New Roman" w:cs="Times New Roman"/>
+          <w:b/>
+          <w:bCs/>
+          <w:color w:val="2B2A2C"/>
+          <w:sz w:val="48"/>
+          <w:szCs w:val="20"/>
+          <w:lang w:eastAsia="ru-RU"/>
+        </w:rPr>
+      </w:pPr>
+    </w:p>
+    <w:p>
+      <w:pPr>
+        <w:shd w:val="clear" w:color="auto" w:fill="FFFFFF"/>
+        <w:spacing w:line="240" w:lineRule="auto"/>
+        <w:rPr>
+          <w:rFonts w:ascii="Times New Roman" w:eastAsia="Times New Roman" w:hAnsi="Times New Roman" w:cs="Times New Roman"/>
+          <w:color w:val="2B2A2C"/>
+          <w:sz w:val="23"/>
+          <w:szCs w:val="23"/>
+          <w:u w:val="single"/>
+          <w:lang w:eastAsia="ru-RU"/>
+        </w:rPr>
+      </w:pPr>
+      <w:r>
+        <w:rPr>
+          <w:rFonts w:ascii="Times New Roman" w:eastAsia="Times New Roman" w:hAnsi="Times New Roman" w:cs="Times New Roman"/>
+          <w:color w:val="2B2A2C"/>
+          <w:sz w:val="23"/>
+          <w:szCs w:val="23"/>
+          <w:u w:val="single"/>
+          <w:lang w:eastAsia="ru-RU"/>
+        </w:rPr>
+        <w:t>2019</w:t>
+      </w:r>
+    </w:p>
+    <w:p>
+      <w:pPr>
+        <w:shd w:val="clear" w:color="auto" w:fill="FFFFFF"/>
+        <w:spacing w:after="0" w:line="240" w:lineRule="auto"/>
+        <w:rPr>
+          <w:rFonts w:ascii="Times New Roman" w:eastAsia="Times New Roman" w:hAnsi="Times New Roman" w:cs="Times New Roman"/>
+          <w:b/>
+          <w:bCs/>
+          <w:color w:val="2B2A2C"/>
+          <w:szCs w:val="20"/>
+          <w:lang w:eastAsia="ru-RU"/>
+        </w:rPr>
+      </w:pPr>
+      <w:r>
+        <w:rPr>
+          <w:rFonts w:ascii="Times New Roman" w:eastAsia="Times New Roman" w:hAnsi="Times New Roman" w:cs="Times New Roman"/>
+          <w:b/>
+          <w:bCs/>
+          <w:color w:val="2B2A2C"/>
+          <w:szCs w:val="20"/>
+          <w:lang w:eastAsia="ru-RU"/>
+        </w:rPr>
+        <w:t xml:space="preserve">Конференция по электронным </w:t>
+      </w:r>
+    </w:p>
+    <w:p>
+      <w:pPr>
+        <w:shd w:val="clear" w:color="auto" w:fill="FFFFFF"/>
+        <w:spacing w:after="0" w:line="240" w:lineRule="auto"/>
+        <w:rPr>
+          <w:rFonts w:ascii="Times New Roman" w:eastAsia="Times New Roman" w:hAnsi="Times New Roman" w:cs="Times New Roman"/>
+          <w:b/>
+          <w:bCs/>
+          <w:color w:val="2B2A2C"/>
+          <w:szCs w:val="20"/>
+          <w:lang w:eastAsia="ru-RU"/>
+        </w:rPr>
+      </w:pPr>
+      <w:r>
+        <w:rPr>
+          <w:rFonts w:ascii="Times New Roman" w:eastAsia="Times New Roman" w:hAnsi="Times New Roman" w:cs="Times New Roman"/>
+          <w:b/>
+          <w:bCs/>
+          <w:color w:val="2B2A2C"/>
+          <w:szCs w:val="20"/>
+          <w:lang w:eastAsia="ru-RU"/>
+        </w:rPr>
+        <w:t>средствам</w:t>
+      </w:r>
+    </w:p>
+    <w:p>
+      <w:pPr>
+        <w:shd w:val="clear" w:color="auto" w:fill="FFFFFF"/>
+        <w:spacing w:after="0" w:line="240" w:lineRule="auto"/>
+        <w:rPr>
+          <w:rFonts w:ascii="Times New Roman" w:eastAsia="Times New Roman" w:hAnsi="Times New Roman" w:cs="Times New Roman"/>
+          <w:b/>
+          <w:bCs/>
+          <w:color w:val="2B2A2C"/>
+          <w:sz w:val="6"/>
+          <w:szCs w:val="20"/>
+          <w:lang w:eastAsia="ru-RU"/>
+        </w:rPr>
+      </w:pPr>
+    </w:p>
+    <w:p>
+      <w:pPr>
+        <w:shd w:val="clear" w:color="auto" w:fill="FFFFFF"/>
+        <w:spacing w:after="0" w:line="240" w:lineRule="auto"/>
+        <w:rPr>
+          <w:rFonts w:ascii="Times New Roman" w:eastAsia="Times New Roman" w:hAnsi="Times New Roman" w:cs="Times New Roman"/>
+          <w:i/>
+          <w:iCs/>
+          <w:color w:val="2B2A2C"/>
+          <w:sz w:val="23"/>
+          <w:szCs w:val="23"/>
+          <w:lang w:eastAsia="ru-RU"/>
+        </w:rPr>
+      </w:pPr>
+      <w:r>
+        <w:rPr>
+          <w:rFonts w:ascii="Times New Roman" w:eastAsia="Times New Roman" w:hAnsi="Times New Roman" w:cs="Times New Roman"/>
+          <w:i/>
+          <w:iCs/>
+          <w:color w:val="2B2A2C"/>
+          <w:sz w:val="23"/>
+          <w:szCs w:val="23"/>
+          <w:lang w:eastAsia="ru-RU"/>
+        </w:rPr>
+        <w:t>Диплом 1 степени</w:t>
+      </w:r>
+    </w:p>
+    <w:p>
+      <w:pPr>
+        <w:shd w:val="clear" w:color="auto" w:fill="FFFFFF"/>
+        <w:spacing w:before="100" w:beforeAutospacing="1" w:after="0" w:line="240" w:lineRule="auto"/>
+        <w:rPr>
+          <w:rFonts w:ascii="Times New Roman" w:eastAsia="Times New Roman" w:hAnsi="Times New Roman" w:cs="Times New Roman"/>
+          <w:b/>
+          <w:bCs/>
+          <w:color w:val="6A696B"/>
+          <w:sz w:val="23"/>
+          <w:szCs w:val="23"/>
+          <w:lang w:eastAsia="ru-RU"/>
+        </w:rPr>
+      </w:pPr>
+      <w:r>
+        <w:rPr>
+          <w:rFonts w:ascii="Times New Roman" w:eastAsia="Times New Roman" w:hAnsi="Times New Roman" w:cs="Times New Roman"/>
+          <w:color w:val="6A696B"/>
+          <w:sz w:val="23"/>
+          <w:szCs w:val="23"/>
+          <w:lang w:eastAsia="ru-RU"/>
+        </w:rPr>
+        <w:t>Лучший доклад на </w:t>
+      </w:r>
+      <w:r>
+        <w:rPr>
+          <w:rFonts w:ascii="Times New Roman" w:eastAsia="Times New Roman" w:hAnsi="Times New Roman" w:cs="Times New Roman"/>
+          <w:b/>
+          <w:bCs/>
+          <w:color w:val="6A696B"/>
+          <w:sz w:val="23"/>
+          <w:szCs w:val="23"/>
+          <w:lang w:eastAsia="ru-RU"/>
+        </w:rPr>
+        <w:t>международной</w:t>
+      </w:r>
+      <w:r>
+        <w:rPr>
+          <w:rFonts w:ascii="Times New Roman" w:eastAsia="Times New Roman" w:hAnsi="Times New Roman" w:cs="Times New Roman"/>
+          <w:b/>
+          <w:bCs/>
+          <w:color w:val="6A696B"/>
+          <w:sz w:val="23"/>
+          <w:szCs w:val="23"/>
+          <w:lang w:eastAsia="ru-RU"/>
+        </w:rPr>
+        <w:t xml:space="preserve"> </w:t>
+      </w:r>
+    </w:p>
+    <w:p>
+      <w:pPr>
+        <w:shd w:val="clear" w:color="auto" w:fill="FFFFFF"/>
+        <w:spacing w:after="0" w:line="240" w:lineRule="auto"/>
+        <w:rPr>
+          <w:rFonts w:ascii="Times New Roman" w:eastAsia="Times New Roman" w:hAnsi="Times New Roman" w:cs="Times New Roman"/>
+          <w:color w:val="6A696B"/>
+          <w:sz w:val="23"/>
+          <w:szCs w:val="23"/>
+          <w:lang w:eastAsia="ru-RU"/>
+        </w:rPr>
+      </w:pPr>
+      <w:r>
+        <w:rPr>
+          <w:rFonts w:ascii="Times New Roman" w:eastAsia="Times New Roman" w:hAnsi="Times New Roman" w:cs="Times New Roman"/>
+          <w:color w:val="6A696B"/>
+          <w:sz w:val="23"/>
+          <w:szCs w:val="23"/>
+          <w:lang w:eastAsia="ru-RU"/>
+        </w:rPr>
+        <w:t xml:space="preserve">научно-практической конференции </w:t>
+      </w:r>
       <w:bookmarkStart w:id="0" w:name="_GoBack"/>
       <w:bookmarkEnd w:id="0"/>
       <w:r>
@@ -1059,285 +1336,7 @@
           <w:szCs w:val="23"/>
           <w:lang w:eastAsia="ru-RU"/>
         </w:rPr>
-        <w:t>е</w:t>
-      </w:r>
-      <w:r>
-        <w:rPr>
-          <w:rFonts w:ascii="Times New Roman" w:eastAsia="Times New Roman" w:hAnsi="Times New Roman" w:cs="Times New Roman"/>
-          <w:color w:val="6A696B"/>
-          <w:sz w:val="23"/>
-          <w:szCs w:val="23"/>
-          <w:lang w:eastAsia="ru-RU"/>
-        </w:rPr>
-        <w:t xml:space="preserve"> по математике.</w:t>
-      </w:r>
-    </w:p>
-    <w:p>
-      <w:pPr>
-        <w:shd w:val="clear" w:color="auto" w:fill="FFFFFF"/>
-        <w:spacing w:line="240" w:lineRule="auto"/>
-        <w:rPr>
-          <w:rFonts w:ascii="Times New Roman" w:eastAsia="Times New Roman" w:hAnsi="Times New Roman" w:cs="Times New Roman"/>
-          <w:color w:val="2B2A2C"/>
-          <w:sz w:val="23"/>
-          <w:szCs w:val="23"/>
-          <w:u w:val="single"/>
-          <w:lang w:eastAsia="ru-RU"/>
-        </w:rPr>
-      </w:pPr>
-    </w:p>
-    <w:p>
-      <w:pPr>
-        <w:shd w:val="clear" w:color="auto" w:fill="FFFFFF"/>
-        <w:spacing w:line="240" w:lineRule="auto"/>
-        <w:rPr>
-          <w:rFonts w:ascii="Times New Roman" w:eastAsia="Times New Roman" w:hAnsi="Times New Roman" w:cs="Times New Roman"/>
-          <w:color w:val="2B2A2C"/>
-          <w:sz w:val="23"/>
-          <w:szCs w:val="23"/>
-          <w:u w:val="single"/>
-          <w:lang w:eastAsia="ru-RU"/>
-        </w:rPr>
-      </w:pPr>
-      <w:r>
-        <w:rPr>
-          <w:rFonts w:ascii="Times New Roman" w:eastAsia="Times New Roman" w:hAnsi="Times New Roman" w:cs="Times New Roman"/>
-          <w:color w:val="2B2A2C"/>
-          <w:sz w:val="23"/>
-          <w:szCs w:val="23"/>
-          <w:u w:val="single"/>
-          <w:lang w:eastAsia="ru-RU"/>
-        </w:rPr>
-        <w:t>2019</w:t>
-      </w:r>
-    </w:p>
-    <w:p>
-      <w:pPr>
-        <w:shd w:val="clear" w:color="auto" w:fill="FFFFFF"/>
-        <w:spacing w:after="0" w:line="240" w:lineRule="auto"/>
-        <w:rPr>
-          <w:rFonts w:ascii="Times New Roman" w:eastAsia="Times New Roman" w:hAnsi="Times New Roman" w:cs="Times New Roman"/>
-          <w:b/>
-          <w:bCs/>
-          <w:color w:val="2B2A2C"/>
-          <w:szCs w:val="20"/>
-          <w:lang w:eastAsia="ru-RU"/>
-        </w:rPr>
-      </w:pPr>
-      <w:r>
-        <w:rPr>
-          <w:rFonts w:ascii="Times New Roman" w:eastAsia="Times New Roman" w:hAnsi="Times New Roman" w:cs="Times New Roman"/>
-          <w:b/>
-          <w:bCs/>
-          <w:color w:val="2B2A2C"/>
-          <w:szCs w:val="20"/>
-          <w:lang w:eastAsia="ru-RU"/>
-        </w:rPr>
-        <w:t>Стипендиат мэрии г. Новосибирска</w:t>
-      </w:r>
-    </w:p>
-    <w:p>
-      <w:pPr>
-        <w:shd w:val="clear" w:color="auto" w:fill="FFFFFF"/>
-        <w:spacing w:after="0" w:line="240" w:lineRule="auto"/>
-        <w:rPr>
-          <w:rFonts w:ascii="Times New Roman" w:eastAsia="Times New Roman" w:hAnsi="Times New Roman" w:cs="Times New Roman"/>
-          <w:b/>
-          <w:bCs/>
-          <w:color w:val="2B2A2C"/>
-          <w:sz w:val="48"/>
-          <w:szCs w:val="20"/>
-          <w:lang w:eastAsia="ru-RU"/>
-        </w:rPr>
-      </w:pPr>
-    </w:p>
-    <w:p>
-      <w:pPr>
-        <w:shd w:val="clear" w:color="auto" w:fill="FFFFFF"/>
-        <w:spacing w:line="240" w:lineRule="auto"/>
-        <w:rPr>
-          <w:rFonts w:ascii="Times New Roman" w:eastAsia="Times New Roman" w:hAnsi="Times New Roman" w:cs="Times New Roman"/>
-          <w:color w:val="2B2A2C"/>
-          <w:sz w:val="23"/>
-          <w:szCs w:val="23"/>
-          <w:u w:val="single"/>
-          <w:lang w:eastAsia="ru-RU"/>
-        </w:rPr>
-      </w:pPr>
-      <w:r>
-        <w:rPr>
-          <w:rFonts w:ascii="Times New Roman" w:eastAsia="Times New Roman" w:hAnsi="Times New Roman" w:cs="Times New Roman"/>
-          <w:color w:val="2B2A2C"/>
-          <w:sz w:val="23"/>
-          <w:szCs w:val="23"/>
-          <w:u w:val="single"/>
-          <w:lang w:eastAsia="ru-RU"/>
-        </w:rPr>
-        <w:t>2019</w:t>
-      </w:r>
-    </w:p>
-    <w:p>
-      <w:pPr>
-        <w:shd w:val="clear" w:color="auto" w:fill="FFFFFF"/>
-        <w:spacing w:after="0" w:line="240" w:lineRule="auto"/>
-        <w:rPr>
-          <w:rFonts w:ascii="Times New Roman" w:eastAsia="Times New Roman" w:hAnsi="Times New Roman" w:cs="Times New Roman"/>
-          <w:b/>
-          <w:bCs/>
-          <w:color w:val="2B2A2C"/>
-          <w:szCs w:val="20"/>
-          <w:lang w:eastAsia="ru-RU"/>
-        </w:rPr>
-      </w:pPr>
-      <w:r>
-        <w:rPr>
-          <w:rFonts w:ascii="Times New Roman" w:eastAsia="Times New Roman" w:hAnsi="Times New Roman" w:cs="Times New Roman"/>
-          <w:b/>
-          <w:bCs/>
-          <w:color w:val="2B2A2C"/>
-          <w:szCs w:val="20"/>
-          <w:lang w:eastAsia="ru-RU"/>
-        </w:rPr>
-        <w:t xml:space="preserve">Конференция по электронным </w:t>
-      </w:r>
-    </w:p>
-    <w:p>
-      <w:pPr>
-        <w:shd w:val="clear" w:color="auto" w:fill="FFFFFF"/>
-        <w:spacing w:after="0" w:line="240" w:lineRule="auto"/>
-        <w:rPr>
-          <w:rFonts w:ascii="Times New Roman" w:eastAsia="Times New Roman" w:hAnsi="Times New Roman" w:cs="Times New Roman"/>
-          <w:b/>
-          <w:bCs/>
-          <w:color w:val="2B2A2C"/>
-          <w:szCs w:val="20"/>
-          <w:lang w:eastAsia="ru-RU"/>
-        </w:rPr>
-      </w:pPr>
-      <w:r>
-        <w:rPr>
-          <w:rFonts w:ascii="Times New Roman" w:eastAsia="Times New Roman" w:hAnsi="Times New Roman" w:cs="Times New Roman"/>
-          <w:b/>
-          <w:bCs/>
-          <w:color w:val="2B2A2C"/>
-          <w:szCs w:val="20"/>
-          <w:lang w:eastAsia="ru-RU"/>
-        </w:rPr>
-        <w:t>средствам</w:t>
-      </w:r>
-    </w:p>
-    <w:p>
-      <w:pPr>
-        <w:shd w:val="clear" w:color="auto" w:fill="FFFFFF"/>
-        <w:spacing w:after="0" w:line="240" w:lineRule="auto"/>
-        <w:rPr>
-          <w:rFonts w:ascii="Times New Roman" w:eastAsia="Times New Roman" w:hAnsi="Times New Roman" w:cs="Times New Roman"/>
-          <w:b/>
-          <w:bCs/>
-          <w:color w:val="2B2A2C"/>
-          <w:sz w:val="6"/>
-          <w:szCs w:val="20"/>
-          <w:lang w:eastAsia="ru-RU"/>
-        </w:rPr>
-      </w:pPr>
-    </w:p>
-    <w:p>
-      <w:pPr>
-        <w:shd w:val="clear" w:color="auto" w:fill="FFFFFF"/>
-        <w:spacing w:after="0" w:line="240" w:lineRule="auto"/>
-        <w:rPr>
-          <w:rFonts w:ascii="Times New Roman" w:eastAsia="Times New Roman" w:hAnsi="Times New Roman" w:cs="Times New Roman"/>
-          <w:i/>
-          <w:iCs/>
-          <w:color w:val="2B2A2C"/>
-          <w:sz w:val="23"/>
-          <w:szCs w:val="23"/>
-          <w:lang w:eastAsia="ru-RU"/>
-        </w:rPr>
-      </w:pPr>
-      <w:r>
-        <w:rPr>
-          <w:rFonts w:ascii="Times New Roman" w:eastAsia="Times New Roman" w:hAnsi="Times New Roman" w:cs="Times New Roman"/>
-          <w:i/>
-          <w:iCs/>
-          <w:color w:val="2B2A2C"/>
-          <w:sz w:val="23"/>
-          <w:szCs w:val="23"/>
-          <w:lang w:eastAsia="ru-RU"/>
-        </w:rPr>
-        <w:t>Диплом 1 степени</w:t>
-      </w:r>
-    </w:p>
-    <w:p>
-      <w:pPr>
-        <w:shd w:val="clear" w:color="auto" w:fill="FFFFFF"/>
-        <w:spacing w:before="100" w:beforeAutospacing="1" w:after="0" w:line="240" w:lineRule="auto"/>
-        <w:rPr>
-          <w:rFonts w:ascii="Times New Roman" w:eastAsia="Times New Roman" w:hAnsi="Times New Roman" w:cs="Times New Roman"/>
-          <w:b/>
-          <w:bCs/>
-          <w:color w:val="6A696B"/>
-          <w:sz w:val="23"/>
-          <w:szCs w:val="23"/>
-          <w:lang w:eastAsia="ru-RU"/>
-        </w:rPr>
-      </w:pPr>
-      <w:r>
-        <w:rPr>
-          <w:rFonts w:ascii="Times New Roman" w:eastAsia="Times New Roman" w:hAnsi="Times New Roman" w:cs="Times New Roman"/>
-          <w:color w:val="6A696B"/>
-          <w:sz w:val="23"/>
-          <w:szCs w:val="23"/>
-          <w:lang w:eastAsia="ru-RU"/>
-        </w:rPr>
-        <w:t>Лучший доклад на </w:t>
-      </w:r>
-      <w:r>
-        <w:rPr>
-          <w:rFonts w:ascii="Times New Roman" w:eastAsia="Times New Roman" w:hAnsi="Times New Roman" w:cs="Times New Roman"/>
-          <w:b/>
-          <w:bCs/>
-          <w:color w:val="6A696B"/>
-          <w:sz w:val="23"/>
-          <w:szCs w:val="23"/>
-          <w:lang w:eastAsia="ru-RU"/>
-        </w:rPr>
-        <w:t>международной</w:t>
-      </w:r>
-      <w:r>
-        <w:rPr>
-          <w:rFonts w:ascii="Times New Roman" w:eastAsia="Times New Roman" w:hAnsi="Times New Roman" w:cs="Times New Roman"/>
-          <w:b/>
-          <w:bCs/>
-          <w:color w:val="6A696B"/>
-          <w:sz w:val="23"/>
-          <w:szCs w:val="23"/>
-          <w:lang w:eastAsia="ru-RU"/>
-        </w:rPr>
-        <w:t xml:space="preserve"> </w:t>
-      </w:r>
-    </w:p>
-    <w:p>
-      <w:pPr>
-        <w:shd w:val="clear" w:color="auto" w:fill="FFFFFF"/>
-        <w:spacing w:after="0" w:line="240" w:lineRule="auto"/>
-        <w:rPr>
-          <w:rFonts w:ascii="Times New Roman" w:eastAsia="Times New Roman" w:hAnsi="Times New Roman" w:cs="Times New Roman"/>
-          <w:color w:val="6A696B"/>
-          <w:sz w:val="23"/>
-          <w:szCs w:val="23"/>
-          <w:lang w:eastAsia="ru-RU"/>
-        </w:rPr>
-      </w:pPr>
-      <w:r>
-        <w:rPr>
-          <w:rFonts w:ascii="Times New Roman" w:eastAsia="Times New Roman" w:hAnsi="Times New Roman" w:cs="Times New Roman"/>
-          <w:color w:val="6A696B"/>
-          <w:sz w:val="23"/>
-          <w:szCs w:val="23"/>
-          <w:lang w:eastAsia="ru-RU"/>
-        </w:rPr>
-        <w:t>научно-практической конференции «Электронные средства и системы управления».</w:t>
+        <w:t>«Электронные средства и системы управления».</w:t>
       </w:r>
     </w:p>
     <w:p>

--- a/portfolio/docs/curriculum_vitae.docx
+++ b/portfolio/docs/curriculum_vitae.docx
@@ -7,14 +7,16 @@
         <w:spacing w:after="0"/>
         <w:jc w:val="center"/>
         <w:rPr>
-          <w:rFonts w:ascii="Bookman Old Style" w:hAnsi="Bookman Old Style"/>
-          <w:sz w:val="72"/>
-        </w:rPr>
-      </w:pPr>
-      <w:r>
-        <w:rPr>
-          <w:rFonts w:ascii="Bookman Old Style" w:hAnsi="Bookman Old Style"/>
-          <w:sz w:val="72"/>
+          <w:rFonts w:cstheme="minorHAnsi"/>
+          <w:sz w:val="44"/>
+          <w:szCs w:val="24"/>
+        </w:rPr>
+      </w:pPr>
+      <w:r>
+        <w:rPr>
+          <w:rFonts w:cstheme="minorHAnsi"/>
+          <w:sz w:val="44"/>
+          <w:szCs w:val="24"/>
         </w:rPr>
         <w:t>Резюме</w:t>
       </w:r>
@@ -24,8 +26,9 @@
         <w:spacing w:after="0"/>
         <w:jc w:val="center"/>
         <w:rPr>
-          <w:rFonts w:ascii="Arial" w:hAnsi="Arial" w:cs="Arial"/>
-          <w:sz w:val="40"/>
+          <w:rFonts w:cstheme="minorHAnsi"/>
+          <w:sz w:val="24"/>
+          <w:szCs w:val="24"/>
         </w:rPr>
       </w:pPr>
     </w:p>
@@ -33,8 +36,9 @@
       <w:pPr>
         <w:spacing w:line="240" w:lineRule="auto"/>
         <w:rPr>
-          <w:rFonts w:ascii="Arial" w:hAnsi="Arial" w:cs="Arial"/>
-          <w:sz w:val="72"/>
+          <w:rFonts w:cstheme="minorHAnsi"/>
+          <w:sz w:val="24"/>
+          <w:szCs w:val="24"/>
         </w:rPr>
         <w:sectPr>
           <w:pgSz w:w="11906" w:h="16838" w:code="9"/>
@@ -51,7 +55,7 @@
         <w:jc w:val="right"/>
         <w:outlineLvl w:val="3"/>
         <w:rPr>
-          <w:rFonts w:ascii="Times New Roman" w:eastAsia="Times New Roman" w:hAnsi="Times New Roman" w:cs="Times New Roman"/>
+          <w:rFonts w:eastAsia="Times New Roman" w:cstheme="minorHAnsi"/>
           <w:b/>
           <w:bCs/>
           <w:caps/>
@@ -63,7 +67,7 @@
       </w:pPr>
       <w:r>
         <w:rPr>
-          <w:rFonts w:ascii="Times New Roman" w:eastAsia="Times New Roman" w:hAnsi="Times New Roman" w:cs="Times New Roman"/>
+          <w:rFonts w:eastAsia="Times New Roman" w:cstheme="minorHAnsi"/>
           <w:b/>
           <w:bCs/>
           <w:caps/>
@@ -82,12 +86,12 @@
         <w:jc w:val="right"/>
         <w:outlineLvl w:val="3"/>
         <w:rPr>
-          <w:rFonts w:ascii="Times New Roman" w:eastAsia="Times New Roman" w:hAnsi="Times New Roman" w:cs="Times New Roman"/>
+          <w:rFonts w:eastAsia="Times New Roman" w:cstheme="minorHAnsi"/>
           <w:b/>
           <w:bCs/>
           <w:caps/>
           <w:color w:val="2B2A2C"/>
-          <w:sz w:val="32"/>
+          <w:sz w:val="24"/>
           <w:szCs w:val="24"/>
           <w:lang w:eastAsia="ru-RU"/>
         </w:rPr>
@@ -100,22 +104,22 @@
         <w:jc w:val="right"/>
         <w:outlineLvl w:val="3"/>
         <w:rPr>
-          <w:rFonts w:ascii="Times New Roman" w:eastAsia="Times New Roman" w:hAnsi="Times New Roman" w:cs="Times New Roman"/>
-          <w:b/>
-          <w:bCs/>
-          <w:color w:val="2B2A2C"/>
-          <w:sz w:val="27"/>
-          <w:szCs w:val="27"/>
+          <w:rFonts w:eastAsia="Times New Roman" w:cstheme="minorHAnsi"/>
+          <w:b/>
+          <w:bCs/>
+          <w:color w:val="2B2A2C"/>
+          <w:sz w:val="24"/>
+          <w:szCs w:val="24"/>
           <w:u w:val="single"/>
           <w:lang w:eastAsia="ru-RU"/>
         </w:rPr>
       </w:pPr>
       <w:r>
         <w:rPr>
-          <w:rFonts w:ascii="Times New Roman" w:eastAsia="Times New Roman" w:hAnsi="Times New Roman" w:cs="Times New Roman"/>
-          <w:color w:val="2B2A2C"/>
-          <w:sz w:val="23"/>
-          <w:szCs w:val="23"/>
+          <w:rFonts w:eastAsia="Times New Roman" w:cstheme="minorHAnsi"/>
+          <w:color w:val="2B2A2C"/>
+          <w:sz w:val="24"/>
+          <w:szCs w:val="24"/>
           <w:u w:val="single"/>
           <w:lang w:eastAsia="ru-RU"/>
         </w:rPr>
@@ -123,12 +127,12 @@
       </w:r>
       <w:r>
         <w:rPr>
-          <w:rFonts w:ascii="Times New Roman" w:eastAsia="Times New Roman" w:hAnsi="Times New Roman" w:cs="Times New Roman"/>
-          <w:b/>
-          <w:bCs/>
-          <w:color w:val="2B2A2C"/>
-          <w:sz w:val="23"/>
-          <w:szCs w:val="23"/>
+          <w:rFonts w:eastAsia="Times New Roman" w:cstheme="minorHAnsi"/>
+          <w:b/>
+          <w:bCs/>
+          <w:color w:val="2B2A2C"/>
+          <w:sz w:val="24"/>
+          <w:szCs w:val="24"/>
           <w:u w:val="single"/>
           <w:lang w:eastAsia="ru-RU"/>
         </w:rPr>
@@ -142,23 +146,23 @@
         <w:jc w:val="right"/>
         <w:outlineLvl w:val="3"/>
         <w:rPr>
-          <w:rFonts w:ascii="Times New Roman" w:eastAsia="Times New Roman" w:hAnsi="Times New Roman" w:cs="Times New Roman"/>
-          <w:b/>
-          <w:bCs/>
-          <w:color w:val="2B2A2C"/>
-          <w:sz w:val="20"/>
-          <w:szCs w:val="20"/>
-          <w:lang w:eastAsia="ru-RU"/>
-        </w:rPr>
-      </w:pPr>
-      <w:r>
-        <w:rPr>
-          <w:rFonts w:ascii="Times New Roman" w:eastAsia="Times New Roman" w:hAnsi="Times New Roman" w:cs="Times New Roman"/>
-          <w:b/>
-          <w:bCs/>
-          <w:color w:val="2B2A2C"/>
-          <w:sz w:val="20"/>
-          <w:szCs w:val="20"/>
+          <w:rFonts w:eastAsia="Times New Roman" w:cstheme="minorHAnsi"/>
+          <w:b/>
+          <w:bCs/>
+          <w:color w:val="2B2A2C"/>
+          <w:sz w:val="24"/>
+          <w:szCs w:val="24"/>
+          <w:lang w:eastAsia="ru-RU"/>
+        </w:rPr>
+      </w:pPr>
+      <w:r>
+        <w:rPr>
+          <w:rFonts w:eastAsia="Times New Roman" w:cstheme="minorHAnsi"/>
+          <w:b/>
+          <w:bCs/>
+          <w:color w:val="2B2A2C"/>
+          <w:sz w:val="24"/>
+          <w:szCs w:val="24"/>
           <w:lang w:eastAsia="ru-RU"/>
         </w:rPr>
         <w:t>НГТУ</w:t>
@@ -171,23 +175,23 @@
         <w:jc w:val="right"/>
         <w:outlineLvl w:val="3"/>
         <w:rPr>
-          <w:rFonts w:ascii="Times New Roman" w:eastAsia="Times New Roman" w:hAnsi="Times New Roman" w:cs="Times New Roman"/>
+          <w:rFonts w:eastAsia="Times New Roman" w:cstheme="minorHAnsi"/>
           <w:i/>
           <w:iCs/>
           <w:color w:val="2B2A2C"/>
-          <w:sz w:val="23"/>
-          <w:szCs w:val="23"/>
-          <w:lang w:eastAsia="ru-RU"/>
-        </w:rPr>
-      </w:pPr>
-      <w:r>
-        <w:rPr>
-          <w:rFonts w:ascii="Times New Roman" w:eastAsia="Times New Roman" w:hAnsi="Times New Roman" w:cs="Times New Roman"/>
+          <w:sz w:val="24"/>
+          <w:szCs w:val="24"/>
+          <w:lang w:eastAsia="ru-RU"/>
+        </w:rPr>
+      </w:pPr>
+      <w:r>
+        <w:rPr>
+          <w:rFonts w:eastAsia="Times New Roman" w:cstheme="minorHAnsi"/>
           <w:i/>
           <w:iCs/>
           <w:color w:val="2B2A2C"/>
-          <w:sz w:val="23"/>
-          <w:szCs w:val="23"/>
+          <w:sz w:val="24"/>
+          <w:szCs w:val="24"/>
           <w:lang w:eastAsia="ru-RU"/>
         </w:rPr>
         <w:t>Студент</w:t>
@@ -199,19 +203,19 @@
         <w:spacing w:before="100" w:beforeAutospacing="1" w:after="0" w:line="240" w:lineRule="auto"/>
         <w:jc w:val="right"/>
         <w:rPr>
-          <w:rFonts w:ascii="Times New Roman" w:eastAsia="Times New Roman" w:hAnsi="Times New Roman" w:cs="Times New Roman"/>
-          <w:color w:val="6A696B"/>
-          <w:sz w:val="23"/>
-          <w:szCs w:val="23"/>
-          <w:lang w:eastAsia="ru-RU"/>
-        </w:rPr>
-      </w:pPr>
-      <w:r>
-        <w:rPr>
-          <w:rFonts w:ascii="Times New Roman" w:eastAsia="Times New Roman" w:hAnsi="Times New Roman" w:cs="Times New Roman"/>
-          <w:color w:val="6A696B"/>
-          <w:sz w:val="23"/>
-          <w:szCs w:val="23"/>
+          <w:rFonts w:eastAsia="Times New Roman" w:cstheme="minorHAnsi"/>
+          <w:color w:val="6A696B"/>
+          <w:sz w:val="24"/>
+          <w:szCs w:val="24"/>
+          <w:lang w:eastAsia="ru-RU"/>
+        </w:rPr>
+      </w:pPr>
+      <w:r>
+        <w:rPr>
+          <w:rFonts w:eastAsia="Times New Roman" w:cstheme="minorHAnsi"/>
+          <w:color w:val="6A696B"/>
+          <w:sz w:val="24"/>
+          <w:szCs w:val="24"/>
           <w:lang w:eastAsia="ru-RU"/>
         </w:rPr>
         <w:t xml:space="preserve">В свободное от учебы время занимаюсь </w:t>
@@ -223,19 +227,19 @@
         <w:spacing w:after="0" w:line="240" w:lineRule="auto"/>
         <w:jc w:val="right"/>
         <w:rPr>
-          <w:rFonts w:ascii="Times New Roman" w:eastAsia="Times New Roman" w:hAnsi="Times New Roman" w:cs="Times New Roman"/>
-          <w:color w:val="6A696B"/>
-          <w:sz w:val="23"/>
-          <w:szCs w:val="23"/>
-          <w:lang w:eastAsia="ru-RU"/>
-        </w:rPr>
-      </w:pPr>
-      <w:r>
-        <w:rPr>
-          <w:rFonts w:ascii="Times New Roman" w:eastAsia="Times New Roman" w:hAnsi="Times New Roman" w:cs="Times New Roman"/>
-          <w:color w:val="6A696B"/>
-          <w:sz w:val="23"/>
-          <w:szCs w:val="23"/>
+          <w:rFonts w:eastAsia="Times New Roman" w:cstheme="minorHAnsi"/>
+          <w:color w:val="6A696B"/>
+          <w:sz w:val="24"/>
+          <w:szCs w:val="24"/>
+          <w:lang w:eastAsia="ru-RU"/>
+        </w:rPr>
+      </w:pPr>
+      <w:r>
+        <w:rPr>
+          <w:rFonts w:eastAsia="Times New Roman" w:cstheme="minorHAnsi"/>
+          <w:color w:val="6A696B"/>
+          <w:sz w:val="24"/>
+          <w:szCs w:val="24"/>
           <w:lang w:eastAsia="ru-RU"/>
         </w:rPr>
         <w:t xml:space="preserve">созданием сайтов и изучаю новые </w:t>
@@ -247,19 +251,19 @@
         <w:spacing w:after="0" w:line="240" w:lineRule="auto"/>
         <w:jc w:val="right"/>
         <w:rPr>
-          <w:rFonts w:ascii="Times New Roman" w:eastAsia="Times New Roman" w:hAnsi="Times New Roman" w:cs="Times New Roman"/>
-          <w:color w:val="6A696B"/>
-          <w:sz w:val="23"/>
-          <w:szCs w:val="23"/>
-          <w:lang w:eastAsia="ru-RU"/>
-        </w:rPr>
-      </w:pPr>
-      <w:r>
-        <w:rPr>
-          <w:rFonts w:ascii="Times New Roman" w:eastAsia="Times New Roman" w:hAnsi="Times New Roman" w:cs="Times New Roman"/>
-          <w:color w:val="6A696B"/>
-          <w:sz w:val="23"/>
-          <w:szCs w:val="23"/>
+          <w:rFonts w:eastAsia="Times New Roman" w:cstheme="minorHAnsi"/>
+          <w:color w:val="6A696B"/>
+          <w:sz w:val="24"/>
+          <w:szCs w:val="24"/>
+          <w:lang w:eastAsia="ru-RU"/>
+        </w:rPr>
+      </w:pPr>
+      <w:r>
+        <w:rPr>
+          <w:rFonts w:eastAsia="Times New Roman" w:cstheme="minorHAnsi"/>
+          <w:color w:val="6A696B"/>
+          <w:sz w:val="24"/>
+          <w:szCs w:val="24"/>
           <w:lang w:eastAsia="ru-RU"/>
         </w:rPr>
         <w:t>веб-технологии.</w:t>
@@ -271,10 +275,10 @@
         <w:spacing w:after="0" w:line="240" w:lineRule="auto"/>
         <w:jc w:val="right"/>
         <w:rPr>
-          <w:rFonts w:ascii="Times New Roman" w:eastAsia="Times New Roman" w:hAnsi="Times New Roman" w:cs="Times New Roman"/>
-          <w:color w:val="6A696B"/>
-          <w:sz w:val="44"/>
-          <w:szCs w:val="44"/>
+          <w:rFonts w:eastAsia="Times New Roman" w:cstheme="minorHAnsi"/>
+          <w:color w:val="6A696B"/>
+          <w:sz w:val="24"/>
+          <w:szCs w:val="24"/>
           <w:lang w:eastAsia="ru-RU"/>
         </w:rPr>
       </w:pPr>
@@ -285,16 +289,16 @@
         <w:spacing w:line="240" w:lineRule="auto"/>
         <w:jc w:val="right"/>
         <w:rPr>
-          <w:rFonts w:ascii="Times New Roman" w:eastAsia="Times New Roman" w:hAnsi="Times New Roman" w:cs="Times New Roman"/>
-          <w:color w:val="6A696B"/>
-          <w:sz w:val="23"/>
-          <w:szCs w:val="23"/>
-          <w:lang w:eastAsia="ru-RU"/>
-        </w:rPr>
-      </w:pPr>
-      <w:r>
-        <w:rPr>
-          <w:rFonts w:ascii="Times New Roman" w:eastAsia="Times New Roman" w:hAnsi="Times New Roman" w:cs="Times New Roman"/>
+          <w:rFonts w:eastAsia="Times New Roman" w:cstheme="minorHAnsi"/>
+          <w:color w:val="6A696B"/>
+          <w:sz w:val="24"/>
+          <w:szCs w:val="24"/>
+          <w:lang w:eastAsia="ru-RU"/>
+        </w:rPr>
+      </w:pPr>
+      <w:r>
+        <w:rPr>
+          <w:rFonts w:eastAsia="Times New Roman" w:cstheme="minorHAnsi"/>
           <w:b/>
           <w:bCs/>
           <w:caps/>
@@ -312,22 +316,22 @@
         <w:spacing w:line="240" w:lineRule="auto"/>
         <w:jc w:val="right"/>
         <w:rPr>
-          <w:rFonts w:ascii="Times New Roman" w:eastAsia="Times New Roman" w:hAnsi="Times New Roman" w:cs="Times New Roman"/>
-          <w:b/>
-          <w:bCs/>
-          <w:color w:val="2B2A2C"/>
-          <w:sz w:val="23"/>
-          <w:szCs w:val="23"/>
+          <w:rFonts w:eastAsia="Times New Roman" w:cstheme="minorHAnsi"/>
+          <w:b/>
+          <w:bCs/>
+          <w:color w:val="2B2A2C"/>
+          <w:sz w:val="24"/>
+          <w:szCs w:val="24"/>
           <w:u w:val="single"/>
           <w:lang w:eastAsia="ru-RU"/>
         </w:rPr>
       </w:pPr>
       <w:r>
         <w:rPr>
-          <w:rFonts w:ascii="Times New Roman" w:eastAsia="Times New Roman" w:hAnsi="Times New Roman" w:cs="Times New Roman"/>
-          <w:color w:val="2B2A2C"/>
-          <w:sz w:val="23"/>
-          <w:szCs w:val="23"/>
+          <w:rFonts w:eastAsia="Times New Roman" w:cstheme="minorHAnsi"/>
+          <w:color w:val="2B2A2C"/>
+          <w:sz w:val="24"/>
+          <w:szCs w:val="24"/>
           <w:u w:val="single"/>
           <w:lang w:eastAsia="ru-RU"/>
         </w:rPr>
@@ -335,12 +339,12 @@
       </w:r>
       <w:r>
         <w:rPr>
-          <w:rFonts w:ascii="Times New Roman" w:eastAsia="Times New Roman" w:hAnsi="Times New Roman" w:cs="Times New Roman"/>
-          <w:b/>
-          <w:bCs/>
-          <w:color w:val="2B2A2C"/>
-          <w:sz w:val="23"/>
-          <w:szCs w:val="23"/>
+          <w:rFonts w:eastAsia="Times New Roman" w:cstheme="minorHAnsi"/>
+          <w:b/>
+          <w:bCs/>
+          <w:color w:val="2B2A2C"/>
+          <w:sz w:val="24"/>
+          <w:szCs w:val="24"/>
           <w:u w:val="single"/>
           <w:lang w:eastAsia="ru-RU"/>
         </w:rPr>
@@ -353,23 +357,23 @@
         <w:spacing w:after="0" w:line="240" w:lineRule="auto"/>
         <w:jc w:val="right"/>
         <w:rPr>
-          <w:rFonts w:ascii="Times New Roman" w:eastAsia="Times New Roman" w:hAnsi="Times New Roman" w:cs="Times New Roman"/>
-          <w:b/>
-          <w:bCs/>
-          <w:color w:val="2B2A2C"/>
-          <w:sz w:val="20"/>
-          <w:szCs w:val="20"/>
-          <w:lang w:eastAsia="ru-RU"/>
-        </w:rPr>
-      </w:pPr>
-      <w:r>
-        <w:rPr>
-          <w:rFonts w:ascii="Times New Roman" w:eastAsia="Times New Roman" w:hAnsi="Times New Roman" w:cs="Times New Roman"/>
-          <w:b/>
-          <w:bCs/>
-          <w:color w:val="2B2A2C"/>
-          <w:sz w:val="20"/>
-          <w:szCs w:val="20"/>
+          <w:rFonts w:eastAsia="Times New Roman" w:cstheme="minorHAnsi"/>
+          <w:b/>
+          <w:bCs/>
+          <w:color w:val="2B2A2C"/>
+          <w:sz w:val="24"/>
+          <w:szCs w:val="24"/>
+          <w:lang w:eastAsia="ru-RU"/>
+        </w:rPr>
+      </w:pPr>
+      <w:r>
+        <w:rPr>
+          <w:rFonts w:eastAsia="Times New Roman" w:cstheme="minorHAnsi"/>
+          <w:b/>
+          <w:bCs/>
+          <w:color w:val="2B2A2C"/>
+          <w:sz w:val="24"/>
+          <w:szCs w:val="24"/>
           <w:lang w:eastAsia="ru-RU"/>
         </w:rPr>
         <w:t>НГТУ</w:t>
@@ -381,23 +385,23 @@
         <w:spacing w:after="0" w:line="240" w:lineRule="auto"/>
         <w:jc w:val="right"/>
         <w:rPr>
-          <w:rFonts w:ascii="Times New Roman" w:eastAsia="Times New Roman" w:hAnsi="Times New Roman" w:cs="Times New Roman"/>
+          <w:rFonts w:eastAsia="Times New Roman" w:cstheme="minorHAnsi"/>
           <w:i/>
           <w:iCs/>
           <w:color w:val="2B2A2C"/>
-          <w:sz w:val="23"/>
-          <w:szCs w:val="23"/>
-          <w:lang w:eastAsia="ru-RU"/>
-        </w:rPr>
-      </w:pPr>
-      <w:r>
-        <w:rPr>
-          <w:rFonts w:ascii="Times New Roman" w:eastAsia="Times New Roman" w:hAnsi="Times New Roman" w:cs="Times New Roman"/>
+          <w:sz w:val="24"/>
+          <w:szCs w:val="24"/>
+          <w:lang w:eastAsia="ru-RU"/>
+        </w:rPr>
+      </w:pPr>
+      <w:r>
+        <w:rPr>
+          <w:rFonts w:eastAsia="Times New Roman" w:cstheme="minorHAnsi"/>
           <w:i/>
           <w:iCs/>
           <w:color w:val="2B2A2C"/>
-          <w:sz w:val="23"/>
-          <w:szCs w:val="23"/>
+          <w:sz w:val="24"/>
+          <w:szCs w:val="24"/>
           <w:lang w:eastAsia="ru-RU"/>
         </w:rPr>
         <w:t>Студент</w:t>
@@ -409,29 +413,29 @@
         <w:spacing w:before="100" w:beforeAutospacing="1" w:after="0" w:line="240" w:lineRule="auto"/>
         <w:jc w:val="right"/>
         <w:rPr>
-          <w:rFonts w:ascii="Times New Roman" w:eastAsia="Times New Roman" w:hAnsi="Times New Roman" w:cs="Times New Roman"/>
-          <w:color w:val="6A696B"/>
-          <w:sz w:val="23"/>
-          <w:szCs w:val="23"/>
-          <w:lang w:eastAsia="ru-RU"/>
-        </w:rPr>
-      </w:pPr>
-      <w:r>
-        <w:rPr>
-          <w:rFonts w:ascii="Times New Roman" w:eastAsia="Times New Roman" w:hAnsi="Times New Roman" w:cs="Times New Roman"/>
-          <w:color w:val="6A696B"/>
-          <w:sz w:val="23"/>
-          <w:szCs w:val="23"/>
+          <w:rFonts w:eastAsia="Times New Roman" w:cstheme="minorHAnsi"/>
+          <w:color w:val="6A696B"/>
+          <w:sz w:val="24"/>
+          <w:szCs w:val="24"/>
+          <w:lang w:eastAsia="ru-RU"/>
+        </w:rPr>
+      </w:pPr>
+      <w:r>
+        <w:rPr>
+          <w:rFonts w:eastAsia="Times New Roman" w:cstheme="minorHAnsi"/>
+          <w:color w:val="6A696B"/>
+          <w:sz w:val="24"/>
+          <w:szCs w:val="24"/>
           <w:lang w:eastAsia="ru-RU"/>
         </w:rPr>
         <w:t>Студент 3 курса.</w:t>
       </w:r>
       <w:r>
         <w:rPr>
-          <w:rFonts w:ascii="Times New Roman" w:eastAsia="Times New Roman" w:hAnsi="Times New Roman" w:cs="Times New Roman"/>
-          <w:color w:val="6A696B"/>
-          <w:sz w:val="23"/>
-          <w:szCs w:val="23"/>
+          <w:rFonts w:eastAsia="Times New Roman" w:cstheme="minorHAnsi"/>
+          <w:color w:val="6A696B"/>
+          <w:sz w:val="24"/>
+          <w:szCs w:val="24"/>
           <w:lang w:eastAsia="ru-RU"/>
         </w:rPr>
         <w:br/>
@@ -444,29 +448,29 @@
         <w:spacing w:after="0" w:line="240" w:lineRule="auto"/>
         <w:jc w:val="right"/>
         <w:rPr>
-          <w:rFonts w:ascii="Times New Roman" w:eastAsia="Times New Roman" w:hAnsi="Times New Roman" w:cs="Times New Roman"/>
-          <w:color w:val="6A696B"/>
-          <w:sz w:val="23"/>
-          <w:szCs w:val="23"/>
-          <w:lang w:eastAsia="ru-RU"/>
-        </w:rPr>
-      </w:pPr>
-      <w:r>
-        <w:rPr>
-          <w:rFonts w:ascii="Times New Roman" w:eastAsia="Times New Roman" w:hAnsi="Times New Roman" w:cs="Times New Roman"/>
-          <w:color w:val="6A696B"/>
-          <w:sz w:val="23"/>
-          <w:szCs w:val="23"/>
+          <w:rFonts w:eastAsia="Times New Roman" w:cstheme="minorHAnsi"/>
+          <w:color w:val="6A696B"/>
+          <w:sz w:val="24"/>
+          <w:szCs w:val="24"/>
+          <w:lang w:eastAsia="ru-RU"/>
+        </w:rPr>
+      </w:pPr>
+      <w:r>
+        <w:rPr>
+          <w:rFonts w:eastAsia="Times New Roman" w:cstheme="minorHAnsi"/>
+          <w:color w:val="6A696B"/>
+          <w:sz w:val="24"/>
+          <w:szCs w:val="24"/>
           <w:lang w:eastAsia="ru-RU"/>
         </w:rPr>
         <w:t>и информатики.</w:t>
       </w:r>
       <w:r>
         <w:rPr>
-          <w:rFonts w:ascii="Times New Roman" w:eastAsia="Times New Roman" w:hAnsi="Times New Roman" w:cs="Times New Roman"/>
-          <w:color w:val="6A696B"/>
-          <w:sz w:val="23"/>
-          <w:szCs w:val="23"/>
+          <w:rFonts w:eastAsia="Times New Roman" w:cstheme="minorHAnsi"/>
+          <w:color w:val="6A696B"/>
+          <w:sz w:val="24"/>
+          <w:szCs w:val="24"/>
           <w:lang w:eastAsia="ru-RU"/>
         </w:rPr>
         <w:br/>
@@ -479,10 +483,10 @@
         <w:spacing w:after="0" w:line="240" w:lineRule="auto"/>
         <w:jc w:val="right"/>
         <w:rPr>
-          <w:rFonts w:ascii="Times New Roman" w:eastAsia="Times New Roman" w:hAnsi="Times New Roman" w:cs="Times New Roman"/>
-          <w:color w:val="6A696B"/>
-          <w:sz w:val="40"/>
-          <w:szCs w:val="23"/>
+          <w:rFonts w:eastAsia="Times New Roman" w:cstheme="minorHAnsi"/>
+          <w:color w:val="6A696B"/>
+          <w:sz w:val="24"/>
+          <w:szCs w:val="24"/>
           <w:lang w:eastAsia="ru-RU"/>
         </w:rPr>
       </w:pPr>
@@ -493,20 +497,20 @@
         <w:spacing w:line="240" w:lineRule="auto"/>
         <w:jc w:val="right"/>
         <w:rPr>
-          <w:rFonts w:ascii="Times New Roman" w:eastAsia="Times New Roman" w:hAnsi="Times New Roman" w:cs="Times New Roman"/>
-          <w:color w:val="2B2A2C"/>
-          <w:sz w:val="23"/>
-          <w:szCs w:val="23"/>
+          <w:rFonts w:eastAsia="Times New Roman" w:cstheme="minorHAnsi"/>
+          <w:color w:val="2B2A2C"/>
+          <w:sz w:val="24"/>
+          <w:szCs w:val="24"/>
           <w:u w:val="single"/>
           <w:lang w:eastAsia="ru-RU"/>
         </w:rPr>
       </w:pPr>
       <w:r>
         <w:rPr>
-          <w:rFonts w:ascii="Times New Roman" w:eastAsia="Times New Roman" w:hAnsi="Times New Roman" w:cs="Times New Roman"/>
-          <w:color w:val="2B2A2C"/>
-          <w:sz w:val="23"/>
-          <w:szCs w:val="23"/>
+          <w:rFonts w:eastAsia="Times New Roman" w:cstheme="minorHAnsi"/>
+          <w:color w:val="2B2A2C"/>
+          <w:sz w:val="24"/>
+          <w:szCs w:val="24"/>
           <w:u w:val="single"/>
           <w:lang w:eastAsia="ru-RU"/>
         </w:rPr>
@@ -514,10 +518,10 @@
       </w:r>
       <w:r>
         <w:rPr>
-          <w:rFonts w:ascii="Times New Roman" w:eastAsia="Times New Roman" w:hAnsi="Times New Roman" w:cs="Times New Roman"/>
-          <w:color w:val="2B2A2C"/>
-          <w:sz w:val="23"/>
-          <w:szCs w:val="23"/>
+          <w:rFonts w:eastAsia="Times New Roman" w:cstheme="minorHAnsi"/>
+          <w:color w:val="2B2A2C"/>
+          <w:sz w:val="24"/>
+          <w:szCs w:val="24"/>
           <w:u w:val="single"/>
           <w:lang w:eastAsia="ru-RU"/>
         </w:rPr>
@@ -525,10 +529,10 @@
       </w:r>
       <w:r>
         <w:rPr>
-          <w:rFonts w:ascii="Times New Roman" w:eastAsia="Times New Roman" w:hAnsi="Times New Roman" w:cs="Times New Roman"/>
-          <w:color w:val="2B2A2C"/>
-          <w:sz w:val="23"/>
-          <w:szCs w:val="23"/>
+          <w:rFonts w:eastAsia="Times New Roman" w:cstheme="minorHAnsi"/>
+          <w:color w:val="2B2A2C"/>
+          <w:sz w:val="24"/>
+          <w:szCs w:val="24"/>
           <w:u w:val="single"/>
           <w:lang w:eastAsia="ru-RU"/>
         </w:rPr>
@@ -541,23 +545,23 @@
         <w:spacing w:line="240" w:lineRule="auto"/>
         <w:jc w:val="right"/>
         <w:rPr>
-          <w:rFonts w:ascii="Times New Roman" w:eastAsia="Times New Roman" w:hAnsi="Times New Roman" w:cs="Times New Roman"/>
-          <w:b/>
-          <w:bCs/>
-          <w:color w:val="2B2A2C"/>
-          <w:sz w:val="20"/>
-          <w:szCs w:val="20"/>
-          <w:lang w:eastAsia="ru-RU"/>
-        </w:rPr>
-      </w:pPr>
-      <w:r>
-        <w:rPr>
-          <w:rFonts w:ascii="Times New Roman" w:eastAsia="Times New Roman" w:hAnsi="Times New Roman" w:cs="Times New Roman"/>
-          <w:b/>
-          <w:bCs/>
-          <w:color w:val="2B2A2C"/>
-          <w:sz w:val="20"/>
-          <w:szCs w:val="20"/>
+          <w:rFonts w:eastAsia="Times New Roman" w:cstheme="minorHAnsi"/>
+          <w:b/>
+          <w:bCs/>
+          <w:color w:val="2B2A2C"/>
+          <w:sz w:val="24"/>
+          <w:szCs w:val="24"/>
+          <w:lang w:eastAsia="ru-RU"/>
+        </w:rPr>
+      </w:pPr>
+      <w:r>
+        <w:rPr>
+          <w:rFonts w:eastAsia="Times New Roman" w:cstheme="minorHAnsi"/>
+          <w:b/>
+          <w:bCs/>
+          <w:color w:val="2B2A2C"/>
+          <w:sz w:val="24"/>
+          <w:szCs w:val="24"/>
           <w:lang w:eastAsia="ru-RU"/>
         </w:rPr>
         <w:t>Школа</w:t>
@@ -569,19 +573,19 @@
         <w:spacing w:after="0" w:line="240" w:lineRule="auto"/>
         <w:jc w:val="right"/>
         <w:rPr>
-          <w:rFonts w:ascii="Times New Roman" w:eastAsia="Times New Roman" w:hAnsi="Times New Roman" w:cs="Times New Roman"/>
-          <w:color w:val="6A696B"/>
-          <w:sz w:val="23"/>
-          <w:szCs w:val="23"/>
-          <w:lang w:eastAsia="ru-RU"/>
-        </w:rPr>
-      </w:pPr>
-      <w:r>
-        <w:rPr>
-          <w:rFonts w:ascii="Times New Roman" w:eastAsia="Times New Roman" w:hAnsi="Times New Roman" w:cs="Times New Roman"/>
-          <w:color w:val="6A696B"/>
-          <w:sz w:val="23"/>
-          <w:szCs w:val="23"/>
+          <w:rFonts w:eastAsia="Times New Roman" w:cstheme="minorHAnsi"/>
+          <w:color w:val="6A696B"/>
+          <w:sz w:val="24"/>
+          <w:szCs w:val="24"/>
+          <w:lang w:eastAsia="ru-RU"/>
+        </w:rPr>
+      </w:pPr>
+      <w:r>
+        <w:rPr>
+          <w:rFonts w:eastAsia="Times New Roman" w:cstheme="minorHAnsi"/>
+          <w:color w:val="6A696B"/>
+          <w:sz w:val="24"/>
+          <w:szCs w:val="24"/>
           <w:lang w:eastAsia="ru-RU"/>
         </w:rPr>
         <w:t>Закончил 11 классов с отличием.</w:t>
@@ -593,10 +597,10 @@
         <w:spacing w:after="0" w:line="240" w:lineRule="auto"/>
         <w:jc w:val="right"/>
         <w:rPr>
-          <w:rFonts w:ascii="Times New Roman" w:eastAsia="Times New Roman" w:hAnsi="Times New Roman" w:cs="Times New Roman"/>
-          <w:color w:val="6A696B"/>
-          <w:sz w:val="44"/>
-          <w:szCs w:val="44"/>
+          <w:rFonts w:eastAsia="Times New Roman" w:cstheme="minorHAnsi"/>
+          <w:color w:val="6A696B"/>
+          <w:sz w:val="24"/>
+          <w:szCs w:val="24"/>
           <w:lang w:eastAsia="ru-RU"/>
         </w:rPr>
       </w:pPr>
@@ -607,19 +611,19 @@
         <w:spacing w:line="240" w:lineRule="auto"/>
         <w:jc w:val="right"/>
         <w:rPr>
-          <w:rFonts w:ascii="Times New Roman" w:eastAsia="Times New Roman" w:hAnsi="Times New Roman" w:cs="Times New Roman"/>
+          <w:rFonts w:ascii="Arial" w:eastAsia="Times New Roman" w:hAnsi="Arial" w:cs="Arial"/>
           <w:b/>
           <w:bCs/>
           <w:caps/>
           <w:color w:val="2B2A2C"/>
           <w:sz w:val="24"/>
           <w:szCs w:val="24"/>
-          <w:lang w:val="en-US" w:eastAsia="ru-RU"/>
-        </w:rPr>
-      </w:pPr>
-      <w:r>
-        <w:rPr>
-          <w:rFonts w:ascii="Times New Roman" w:eastAsia="Times New Roman" w:hAnsi="Times New Roman" w:cs="Times New Roman"/>
+          <w:lang w:eastAsia="ru-RU"/>
+        </w:rPr>
+      </w:pPr>
+      <w:r>
+        <w:rPr>
+          <w:rFonts w:eastAsia="Times New Roman" w:cstheme="minorHAnsi"/>
           <w:b/>
           <w:bCs/>
           <w:caps/>
@@ -628,24 +632,346 @@
           <w:szCs w:val="24"/>
           <w:lang w:eastAsia="ru-RU"/>
         </w:rPr>
-        <w:t>НАВЫКИ</w:t>
-      </w:r>
-      <w:r>
-        <w:rPr>
-          <w:rFonts w:ascii="Times New Roman" w:eastAsia="Times New Roman" w:hAnsi="Times New Roman" w:cs="Times New Roman"/>
+        <w:t>МОИ РАБОТЫ НА GITHUB</w:t>
+      </w:r>
+    </w:p>
+    <w:p>
+      <w:pPr>
+        <w:shd w:val="clear" w:color="auto" w:fill="FFFFFF"/>
+        <w:spacing w:after="240" w:line="240" w:lineRule="auto"/>
+        <w:jc w:val="right"/>
+        <w:rPr>
+          <w:rFonts w:eastAsia="Times New Roman" w:cstheme="minorHAnsi"/>
+          <w:color w:val="6A696B"/>
+          <w:sz w:val="24"/>
+          <w:szCs w:val="24"/>
+          <w:lang w:eastAsia="ru-RU"/>
+        </w:rPr>
+      </w:pPr>
+      <w:r>
+        <w:rPr>
+          <w:rFonts w:eastAsia="Times New Roman" w:cstheme="minorHAnsi"/>
+          <w:color w:val="6A696B"/>
+          <w:sz w:val="24"/>
+          <w:szCs w:val="24"/>
+          <w:lang w:eastAsia="ru-RU"/>
+        </w:rPr>
+        <w:t>Можно посмотреть мой код и используемые в каждой из работ инструменты, плагины и методологии разработки.</w:t>
+      </w:r>
+    </w:p>
+    <w:p>
+      <w:pPr>
+        <w:shd w:val="clear" w:color="auto" w:fill="FFFFFF"/>
+        <w:spacing w:after="120" w:line="240" w:lineRule="auto"/>
+        <w:jc w:val="right"/>
+        <w:rPr>
+          <w:rFonts w:eastAsia="Times New Roman" w:cstheme="minorHAnsi"/>
+          <w:color w:val="6A696B"/>
+          <w:sz w:val="24"/>
+          <w:szCs w:val="24"/>
+          <w:lang w:eastAsia="ru-RU"/>
+        </w:rPr>
+      </w:pPr>
+      <w:r>
+        <w:rPr>
+          <w:rFonts w:eastAsia="Times New Roman" w:cstheme="minorHAnsi"/>
+          <w:color w:val="6A696B"/>
+          <w:sz w:val="24"/>
+          <w:szCs w:val="24"/>
+          <w:lang w:eastAsia="ru-RU"/>
+        </w:rPr>
+        <w:t>Посмотреть работу </w:t>
+      </w:r>
+      <w:hyperlink r:id="rId4" w:tgtFrame="_blank" w:history="1">
+        <w:r>
+          <w:rPr>
+            <w:rFonts w:eastAsia="Times New Roman" w:cstheme="minorHAnsi"/>
+            <w:i/>
+            <w:iCs/>
+            <w:color w:val="6A696B"/>
+            <w:sz w:val="24"/>
+            <w:szCs w:val="24"/>
+            <w:u w:val="single"/>
+            <w:lang w:eastAsia="ru-RU"/>
+          </w:rPr>
+          <w:t xml:space="preserve">Go </w:t>
+        </w:r>
+        <w:r>
+          <w:rPr>
+            <w:rFonts w:eastAsia="Times New Roman" w:cstheme="minorHAnsi"/>
+            <w:i/>
+            <w:iCs/>
+            <w:color w:val="6A696B"/>
+            <w:sz w:val="24"/>
+            <w:szCs w:val="24"/>
+            <w:u w:val="single"/>
+            <w:lang w:eastAsia="ru-RU"/>
+          </w:rPr>
+          <w:t>S</w:t>
+        </w:r>
+        <w:r>
+          <w:rPr>
+            <w:rFonts w:eastAsia="Times New Roman" w:cstheme="minorHAnsi"/>
+            <w:i/>
+            <w:iCs/>
+            <w:color w:val="6A696B"/>
+            <w:sz w:val="24"/>
+            <w:szCs w:val="24"/>
+            <w:u w:val="single"/>
+            <w:lang w:eastAsia="ru-RU"/>
+          </w:rPr>
+          <w:t>urf</w:t>
+        </w:r>
+      </w:hyperlink>
+    </w:p>
+    <w:p>
+      <w:pPr>
+        <w:shd w:val="clear" w:color="auto" w:fill="FFFFFF"/>
+        <w:spacing w:after="225" w:line="240" w:lineRule="auto"/>
+        <w:jc w:val="right"/>
+        <w:rPr>
+          <w:rFonts w:eastAsia="Times New Roman" w:cstheme="minorHAnsi"/>
+          <w:color w:val="6A696B"/>
+          <w:sz w:val="24"/>
+          <w:szCs w:val="24"/>
+          <w:lang w:eastAsia="ru-RU"/>
+        </w:rPr>
+      </w:pPr>
+      <w:r>
+        <w:rPr>
+          <w:rFonts w:eastAsia="Times New Roman" w:cstheme="minorHAnsi"/>
+          <w:color w:val="6A696B"/>
+          <w:sz w:val="24"/>
+          <w:szCs w:val="24"/>
+          <w:lang w:eastAsia="ru-RU"/>
+        </w:rPr>
+        <w:t>Посмотреть работу </w:t>
+      </w:r>
+      <w:hyperlink r:id="rId5" w:tgtFrame="_blank" w:history="1">
+        <w:r>
+          <w:rPr>
+            <w:rFonts w:eastAsia="Times New Roman" w:cstheme="minorHAnsi"/>
+            <w:i/>
+            <w:iCs/>
+            <w:color w:val="6A696B"/>
+            <w:sz w:val="24"/>
+            <w:szCs w:val="24"/>
+            <w:u w:val="single"/>
+            <w:lang w:eastAsia="ru-RU"/>
+          </w:rPr>
+          <w:t>Odigo</w:t>
+        </w:r>
+      </w:hyperlink>
+    </w:p>
+    <w:p>
+      <w:pPr>
+        <w:shd w:val="clear" w:color="auto" w:fill="FFFFFF"/>
+        <w:spacing w:after="225" w:line="240" w:lineRule="auto"/>
+        <w:jc w:val="right"/>
+        <w:rPr>
+          <w:rFonts w:eastAsia="Times New Roman" w:cstheme="minorHAnsi"/>
+          <w:color w:val="6A696B"/>
+          <w:sz w:val="24"/>
+          <w:szCs w:val="24"/>
+          <w:lang w:eastAsia="ru-RU"/>
+        </w:rPr>
+      </w:pPr>
+      <w:r>
+        <w:rPr>
+          <w:rFonts w:eastAsia="Times New Roman" w:cstheme="minorHAnsi"/>
+          <w:color w:val="6A696B"/>
+          <w:sz w:val="24"/>
+          <w:szCs w:val="24"/>
+          <w:lang w:eastAsia="ru-RU"/>
+        </w:rPr>
+        <w:t>Посмотреть работу </w:t>
+      </w:r>
+      <w:hyperlink r:id="rId6" w:tgtFrame="_blank" w:history="1">
+        <w:r>
+          <w:rPr>
+            <w:rFonts w:eastAsia="Times New Roman" w:cstheme="minorHAnsi"/>
+            <w:i/>
+            <w:iCs/>
+            <w:color w:val="6A696B"/>
+            <w:sz w:val="24"/>
+            <w:szCs w:val="24"/>
+            <w:u w:val="single"/>
+            <w:lang w:eastAsia="ru-RU"/>
+          </w:rPr>
+          <w:t>MartaUp</w:t>
+        </w:r>
+      </w:hyperlink>
+    </w:p>
+    <w:p>
+      <w:pPr>
+        <w:shd w:val="clear" w:color="auto" w:fill="FFFFFF"/>
+        <w:spacing w:after="225" w:line="240" w:lineRule="auto"/>
+        <w:jc w:val="right"/>
+        <w:rPr>
+          <w:rFonts w:eastAsia="Times New Roman" w:cstheme="minorHAnsi"/>
+          <w:color w:val="6A696B"/>
+          <w:sz w:val="24"/>
+          <w:szCs w:val="24"/>
+          <w:lang w:eastAsia="ru-RU"/>
+        </w:rPr>
+      </w:pPr>
+      <w:r>
+        <w:rPr>
+          <w:rFonts w:eastAsia="Times New Roman" w:cstheme="minorHAnsi"/>
+          <w:color w:val="6A696B"/>
+          <w:sz w:val="24"/>
+          <w:szCs w:val="24"/>
+          <w:lang w:eastAsia="ru-RU"/>
+        </w:rPr>
+        <w:t>Посмотреть работу </w:t>
+      </w:r>
+      <w:hyperlink r:id="rId7" w:tgtFrame="_blank" w:history="1">
+        <w:r>
+          <w:rPr>
+            <w:rFonts w:eastAsia="Times New Roman" w:cstheme="minorHAnsi"/>
+            <w:i/>
+            <w:iCs/>
+            <w:color w:val="6A696B"/>
+            <w:sz w:val="24"/>
+            <w:szCs w:val="24"/>
+            <w:u w:val="single"/>
+            <w:lang w:eastAsia="ru-RU"/>
+          </w:rPr>
+          <w:t>Web Template</w:t>
+        </w:r>
+      </w:hyperlink>
+    </w:p>
+    <w:p>
+      <w:pPr>
+        <w:shd w:val="clear" w:color="auto" w:fill="FFFFFF"/>
+        <w:spacing w:after="225" w:line="240" w:lineRule="auto"/>
+        <w:jc w:val="right"/>
+        <w:rPr>
+          <w:rFonts w:eastAsia="Times New Roman" w:cstheme="minorHAnsi"/>
+          <w:color w:val="6A696B"/>
+          <w:sz w:val="24"/>
+          <w:szCs w:val="24"/>
+          <w:lang w:eastAsia="ru-RU"/>
+        </w:rPr>
+      </w:pPr>
+      <w:r>
+        <w:rPr>
+          <w:rFonts w:eastAsia="Times New Roman" w:cstheme="minorHAnsi"/>
+          <w:color w:val="6A696B"/>
+          <w:sz w:val="24"/>
+          <w:szCs w:val="24"/>
+          <w:lang w:eastAsia="ru-RU"/>
+        </w:rPr>
+        <w:t>Посмотреть работу </w:t>
+      </w:r>
+      <w:hyperlink r:id="rId8" w:tgtFrame="_blank" w:history="1">
+        <w:r>
+          <w:rPr>
+            <w:rFonts w:eastAsia="Times New Roman" w:cstheme="minorHAnsi"/>
+            <w:i/>
+            <w:iCs/>
+            <w:color w:val="6A696B"/>
+            <w:sz w:val="24"/>
+            <w:szCs w:val="24"/>
+            <w:u w:val="single"/>
+            <w:lang w:eastAsia="ru-RU"/>
+          </w:rPr>
+          <w:t>Plots</w:t>
+        </w:r>
+      </w:hyperlink>
+    </w:p>
+    <w:p>
+      <w:pPr>
+        <w:shd w:val="clear" w:color="auto" w:fill="FFFFFF"/>
+        <w:spacing w:after="120" w:line="240" w:lineRule="auto"/>
+        <w:jc w:val="right"/>
+        <w:rPr>
+          <w:rFonts w:eastAsia="Times New Roman" w:cstheme="minorHAnsi"/>
+          <w:color w:val="6A696B"/>
+          <w:sz w:val="24"/>
+          <w:szCs w:val="24"/>
+          <w:lang w:eastAsia="ru-RU"/>
+        </w:rPr>
+      </w:pPr>
+      <w:r>
+        <w:rPr>
+          <w:rFonts w:eastAsia="Times New Roman" w:cstheme="minorHAnsi"/>
+          <w:color w:val="6A696B"/>
+          <w:sz w:val="24"/>
+          <w:szCs w:val="24"/>
+          <w:lang w:eastAsia="ru-RU"/>
+        </w:rPr>
+        <w:t>Посмотреть </w:t>
+      </w:r>
+      <w:hyperlink r:id="rId9" w:tgtFrame="_blank" w:history="1">
+        <w:r>
+          <w:rPr>
+            <w:rFonts w:eastAsia="Times New Roman" w:cstheme="minorHAnsi"/>
+            <w:i/>
+            <w:iCs/>
+            <w:color w:val="6A696B"/>
+            <w:sz w:val="24"/>
+            <w:szCs w:val="24"/>
+            <w:u w:val="single"/>
+            <w:lang w:eastAsia="ru-RU"/>
+          </w:rPr>
+          <w:t>портфолио</w:t>
+        </w:r>
+      </w:hyperlink>
+    </w:p>
+    <w:p>
+      <w:pPr>
+        <w:shd w:val="clear" w:color="auto" w:fill="FFFFFF"/>
+        <w:spacing w:before="240" w:after="0" w:line="240" w:lineRule="auto"/>
+        <w:rPr>
+          <w:rFonts w:eastAsia="Times New Roman" w:cstheme="minorHAnsi"/>
           <w:b/>
           <w:bCs/>
           <w:caps/>
           <w:color w:val="2B2A2C"/>
           <w:sz w:val="24"/>
           <w:szCs w:val="24"/>
-          <w:lang w:val="en-US" w:eastAsia="ru-RU"/>
-        </w:rPr>
-        <w:t xml:space="preserve"> </w:t>
-      </w:r>
-      <w:r>
-        <w:rPr>
-          <w:rFonts w:ascii="Times New Roman" w:eastAsia="Times New Roman" w:hAnsi="Times New Roman" w:cs="Times New Roman"/>
+          <w:lang w:eastAsia="ru-RU"/>
+        </w:rPr>
+      </w:pPr>
+      <w:r>
+        <w:rPr>
+          <w:rFonts w:eastAsia="Times New Roman" w:cstheme="minorHAnsi"/>
+          <w:color w:val="6A696B"/>
+          <w:sz w:val="24"/>
+          <w:szCs w:val="24"/>
+          <w:lang w:eastAsia="ru-RU"/>
+        </w:rPr>
+        <w:t>Со всеми моими работами помимо данных можно познакомиться на </w:t>
+      </w:r>
+      <w:hyperlink r:id="rId10" w:tgtFrame="_blank" w:history="1">
+        <w:r>
+          <w:rPr>
+            <w:rFonts w:eastAsia="Times New Roman" w:cstheme="minorHAnsi"/>
+            <w:i/>
+            <w:iCs/>
+            <w:color w:val="6A696B"/>
+            <w:sz w:val="24"/>
+            <w:szCs w:val="24"/>
+            <w:u w:val="single"/>
+            <w:lang w:eastAsia="ru-RU"/>
+          </w:rPr>
+          <w:t>GitHub</w:t>
+        </w:r>
+      </w:hyperlink>
+      <w:r>
+        <w:rPr>
+          <w:rFonts w:eastAsia="Times New Roman" w:cstheme="minorHAnsi"/>
+          <w:color w:val="2B2A2C"/>
+          <w:sz w:val="24"/>
+          <w:szCs w:val="24"/>
+          <w:lang w:eastAsia="ru-RU"/>
+        </w:rPr>
+        <w:br w:type="column"/>
+      </w:r>
+      <w:r>
+        <w:rPr>
+          <w:rFonts w:eastAsia="Times New Roman" w:cstheme="minorHAnsi"/>
           <w:b/>
           <w:bCs/>
           <w:caps/>
@@ -654,236 +980,43 @@
           <w:szCs w:val="24"/>
           <w:lang w:eastAsia="ru-RU"/>
         </w:rPr>
-        <w:t>И</w:t>
-      </w:r>
-      <w:r>
-        <w:rPr>
-          <w:rFonts w:ascii="Times New Roman" w:eastAsia="Times New Roman" w:hAnsi="Times New Roman" w:cs="Times New Roman"/>
+        <w:t>Достижения</w:t>
+      </w:r>
+    </w:p>
+    <w:p>
+      <w:pPr>
+        <w:shd w:val="clear" w:color="auto" w:fill="FFFFFF"/>
+        <w:spacing w:after="0" w:line="240" w:lineRule="auto"/>
+        <w:rPr>
+          <w:rFonts w:eastAsia="Times New Roman" w:cstheme="minorHAnsi"/>
           <w:b/>
           <w:bCs/>
           <w:caps/>
           <w:color w:val="2B2A2C"/>
           <w:sz w:val="24"/>
           <w:szCs w:val="24"/>
-          <w:lang w:val="en-US" w:eastAsia="ru-RU"/>
-        </w:rPr>
-        <w:t xml:space="preserve"> </w:t>
-      </w:r>
-      <w:r>
-        <w:rPr>
-          <w:rFonts w:ascii="Times New Roman" w:eastAsia="Times New Roman" w:hAnsi="Times New Roman" w:cs="Times New Roman"/>
-          <w:b/>
-          <w:bCs/>
-          <w:caps/>
-          <w:color w:val="2B2A2C"/>
-          <w:sz w:val="24"/>
-          <w:szCs w:val="24"/>
-          <w:lang w:eastAsia="ru-RU"/>
-        </w:rPr>
-        <w:t>ЗНАНИЯ</w:t>
-      </w:r>
-    </w:p>
-    <w:p>
-      <w:pPr>
-        <w:shd w:val="clear" w:color="auto" w:fill="FFFFFF"/>
-        <w:spacing w:after="0" w:line="240" w:lineRule="auto"/>
-        <w:jc w:val="right"/>
-        <w:rPr>
-          <w:rFonts w:ascii="Times New Roman" w:eastAsia="Times New Roman" w:hAnsi="Times New Roman" w:cs="Times New Roman"/>
-          <w:color w:val="2B2A2C"/>
-          <w:sz w:val="23"/>
-          <w:szCs w:val="23"/>
-          <w:lang w:val="en-US" w:eastAsia="ru-RU"/>
-        </w:rPr>
-      </w:pPr>
-      <w:r>
-        <w:rPr>
-          <w:rFonts w:ascii="Times New Roman" w:eastAsia="Times New Roman" w:hAnsi="Times New Roman" w:cs="Times New Roman"/>
-          <w:color w:val="2B2A2C"/>
-          <w:sz w:val="23"/>
-          <w:szCs w:val="23"/>
-          <w:lang w:val="en-US" w:eastAsia="ru-RU"/>
-        </w:rPr>
-        <w:t xml:space="preserve">HTML, CSS (Sass, </w:t>
-      </w:r>
-      <w:proofErr w:type="spellStart"/>
-      <w:r>
-        <w:rPr>
-          <w:rFonts w:ascii="Times New Roman" w:eastAsia="Times New Roman" w:hAnsi="Times New Roman" w:cs="Times New Roman"/>
-          <w:color w:val="2B2A2C"/>
-          <w:sz w:val="23"/>
-          <w:szCs w:val="23"/>
-          <w:lang w:val="en-US" w:eastAsia="ru-RU"/>
-        </w:rPr>
-        <w:t>Scss</w:t>
-      </w:r>
-      <w:proofErr w:type="spellEnd"/>
-      <w:r>
-        <w:rPr>
-          <w:rFonts w:ascii="Times New Roman" w:eastAsia="Times New Roman" w:hAnsi="Times New Roman" w:cs="Times New Roman"/>
-          <w:color w:val="2B2A2C"/>
-          <w:sz w:val="23"/>
-          <w:szCs w:val="23"/>
-          <w:lang w:val="en-US" w:eastAsia="ru-RU"/>
-        </w:rPr>
-        <w:t>, Less)</w:t>
-      </w:r>
-    </w:p>
-    <w:p>
-      <w:pPr>
-        <w:shd w:val="clear" w:color="auto" w:fill="FFFFFF"/>
-        <w:spacing w:after="0" w:line="240" w:lineRule="auto"/>
-        <w:jc w:val="right"/>
-        <w:rPr>
-          <w:rFonts w:ascii="Times New Roman" w:eastAsia="Times New Roman" w:hAnsi="Times New Roman" w:cs="Times New Roman"/>
-          <w:color w:val="2B2A2C"/>
-          <w:sz w:val="23"/>
-          <w:szCs w:val="23"/>
-          <w:lang w:val="en-US" w:eastAsia="ru-RU"/>
-        </w:rPr>
-      </w:pPr>
-      <w:r>
-        <w:rPr>
-          <w:rFonts w:ascii="Times New Roman" w:eastAsia="Times New Roman" w:hAnsi="Times New Roman" w:cs="Times New Roman"/>
-          <w:color w:val="2B2A2C"/>
-          <w:sz w:val="23"/>
-          <w:szCs w:val="23"/>
-          <w:lang w:val="en-US" w:eastAsia="ru-RU"/>
-        </w:rPr>
-        <w:t>Javascript, JQuery</w:t>
-      </w:r>
-      <w:r>
-        <w:rPr>
-          <w:rFonts w:ascii="Times New Roman" w:eastAsia="Times New Roman" w:hAnsi="Times New Roman" w:cs="Times New Roman"/>
-          <w:color w:val="2B2A2C"/>
-          <w:sz w:val="23"/>
-          <w:szCs w:val="23"/>
-          <w:lang w:val="en-US" w:eastAsia="ru-RU"/>
-        </w:rPr>
-        <w:t>, C++</w:t>
-      </w:r>
-    </w:p>
-    <w:p>
-      <w:pPr>
-        <w:shd w:val="clear" w:color="auto" w:fill="FFFFFF"/>
-        <w:spacing w:after="0" w:line="240" w:lineRule="auto"/>
-        <w:jc w:val="right"/>
-        <w:rPr>
-          <w:rFonts w:ascii="Times New Roman" w:eastAsia="Times New Roman" w:hAnsi="Times New Roman" w:cs="Times New Roman"/>
-          <w:color w:val="2B2A2C"/>
-          <w:sz w:val="23"/>
-          <w:szCs w:val="23"/>
-          <w:lang w:eastAsia="ru-RU"/>
-        </w:rPr>
-      </w:pPr>
-      <w:r>
-        <w:rPr>
-          <w:rFonts w:ascii="Times New Roman" w:eastAsia="Times New Roman" w:hAnsi="Times New Roman" w:cs="Times New Roman"/>
-          <w:color w:val="2B2A2C"/>
-          <w:sz w:val="23"/>
-          <w:szCs w:val="23"/>
-          <w:lang w:eastAsia="ru-RU"/>
-        </w:rPr>
-        <w:t>Численные методы</w:t>
-      </w:r>
-    </w:p>
-    <w:p>
-      <w:pPr>
-        <w:shd w:val="clear" w:color="auto" w:fill="FFFFFF"/>
-        <w:spacing w:after="0" w:line="240" w:lineRule="auto"/>
-        <w:jc w:val="right"/>
-        <w:rPr>
-          <w:rFonts w:ascii="Times New Roman" w:eastAsia="Times New Roman" w:hAnsi="Times New Roman" w:cs="Times New Roman"/>
-          <w:color w:val="2B2A2C"/>
-          <w:sz w:val="23"/>
-          <w:szCs w:val="23"/>
-          <w:lang w:eastAsia="ru-RU"/>
-        </w:rPr>
-      </w:pPr>
-      <w:r>
-        <w:rPr>
-          <w:rFonts w:ascii="Times New Roman" w:eastAsia="Times New Roman" w:hAnsi="Times New Roman" w:cs="Times New Roman"/>
-          <w:color w:val="2B2A2C"/>
-          <w:sz w:val="23"/>
-          <w:szCs w:val="23"/>
-          <w:lang w:eastAsia="ru-RU"/>
-        </w:rPr>
-        <w:t>Математический анализ</w:t>
-      </w:r>
-    </w:p>
-    <w:p>
-      <w:pPr>
-        <w:shd w:val="clear" w:color="auto" w:fill="FFFFFF"/>
-        <w:spacing w:after="0" w:line="240" w:lineRule="auto"/>
-        <w:rPr>
-          <w:rFonts w:ascii="Times New Roman" w:eastAsia="Times New Roman" w:hAnsi="Times New Roman" w:cs="Times New Roman"/>
-          <w:b/>
-          <w:bCs/>
-          <w:caps/>
-          <w:color w:val="2B2A2C"/>
-          <w:sz w:val="24"/>
-          <w:szCs w:val="24"/>
-          <w:lang w:eastAsia="ru-RU"/>
-        </w:rPr>
-      </w:pPr>
-      <w:r>
-        <w:rPr>
-          <w:rFonts w:ascii="Times New Roman" w:eastAsia="Times New Roman" w:hAnsi="Times New Roman" w:cs="Times New Roman"/>
-          <w:color w:val="2B2A2C"/>
-          <w:sz w:val="23"/>
-          <w:szCs w:val="23"/>
-          <w:lang w:eastAsia="ru-RU"/>
-        </w:rPr>
-        <w:br w:type="column"/>
-      </w:r>
-      <w:r>
-        <w:rPr>
-          <w:rFonts w:ascii="Times New Roman" w:eastAsia="Times New Roman" w:hAnsi="Times New Roman" w:cs="Times New Roman"/>
-          <w:b/>
-          <w:bCs/>
-          <w:caps/>
-          <w:color w:val="2B2A2C"/>
-          <w:sz w:val="24"/>
-          <w:szCs w:val="24"/>
-          <w:lang w:eastAsia="ru-RU"/>
-        </w:rPr>
-        <w:t>Достижения</w:t>
-      </w:r>
-    </w:p>
-    <w:p>
-      <w:pPr>
-        <w:shd w:val="clear" w:color="auto" w:fill="FFFFFF"/>
-        <w:spacing w:after="0" w:line="240" w:lineRule="auto"/>
-        <w:rPr>
-          <w:rFonts w:ascii="Times New Roman" w:eastAsia="Times New Roman" w:hAnsi="Times New Roman" w:cs="Times New Roman"/>
-          <w:b/>
-          <w:bCs/>
-          <w:caps/>
-          <w:color w:val="2B2A2C"/>
-          <w:sz w:val="34"/>
-          <w:szCs w:val="34"/>
-          <w:lang w:eastAsia="ru-RU"/>
-        </w:rPr>
-      </w:pPr>
-    </w:p>
-    <w:p>
-      <w:pPr>
-        <w:spacing w:after="120" w:line="240" w:lineRule="auto"/>
-        <w:rPr>
-          <w:rFonts w:ascii="Times New Roman" w:eastAsia="Times New Roman" w:hAnsi="Times New Roman" w:cs="Times New Roman"/>
-          <w:color w:val="2B2A2C"/>
-          <w:sz w:val="23"/>
-          <w:szCs w:val="23"/>
+          <w:lang w:eastAsia="ru-RU"/>
+        </w:rPr>
+      </w:pPr>
+    </w:p>
+    <w:p>
+      <w:pPr>
+        <w:spacing w:line="240" w:lineRule="auto"/>
+        <w:rPr>
+          <w:rFonts w:eastAsia="Times New Roman" w:cstheme="minorHAnsi"/>
+          <w:color w:val="2B2A2C"/>
+          <w:sz w:val="24"/>
+          <w:szCs w:val="24"/>
           <w:u w:val="single"/>
           <w:lang w:eastAsia="ru-RU"/>
         </w:rPr>
       </w:pPr>
       <w:r>
         <w:rPr>
-          <w:rFonts w:ascii="Times New Roman" w:eastAsia="Times New Roman" w:hAnsi="Times New Roman" w:cs="Times New Roman"/>
-          <w:color w:val="2B2A2C"/>
-          <w:sz w:val="23"/>
-          <w:szCs w:val="23"/>
+          <w:rFonts w:eastAsia="Times New Roman" w:cstheme="minorHAnsi"/>
+          <w:color w:val="2B2A2C"/>
+          <w:sz w:val="24"/>
+          <w:szCs w:val="24"/>
           <w:u w:val="single"/>
           <w:lang w:eastAsia="ru-RU"/>
         </w:rPr>
@@ -896,21 +1029,23 @@
         <w:spacing w:after="0" w:line="240" w:lineRule="auto"/>
         <w:outlineLvl w:val="3"/>
         <w:rPr>
-          <w:rFonts w:ascii="Times New Roman" w:eastAsia="Times New Roman" w:hAnsi="Times New Roman" w:cs="Times New Roman"/>
-          <w:b/>
-          <w:bCs/>
-          <w:color w:val="2B2A2C"/>
-          <w:szCs w:val="20"/>
-          <w:lang w:eastAsia="ru-RU"/>
-        </w:rPr>
-      </w:pPr>
-      <w:r>
-        <w:rPr>
-          <w:rFonts w:ascii="Times New Roman" w:eastAsia="Times New Roman" w:hAnsi="Times New Roman" w:cs="Times New Roman"/>
-          <w:b/>
-          <w:bCs/>
-          <w:color w:val="2B2A2C"/>
-          <w:szCs w:val="20"/>
+          <w:rFonts w:eastAsia="Times New Roman" w:cstheme="minorHAnsi"/>
+          <w:b/>
+          <w:bCs/>
+          <w:color w:val="2B2A2C"/>
+          <w:sz w:val="24"/>
+          <w:szCs w:val="24"/>
+          <w:lang w:eastAsia="ru-RU"/>
+        </w:rPr>
+      </w:pPr>
+      <w:r>
+        <w:rPr>
+          <w:rFonts w:eastAsia="Times New Roman" w:cstheme="minorHAnsi"/>
+          <w:b/>
+          <w:bCs/>
+          <w:color w:val="2B2A2C"/>
+          <w:sz w:val="24"/>
+          <w:szCs w:val="24"/>
           <w:lang w:eastAsia="ru-RU"/>
         </w:rPr>
         <w:t>Командная олимпиада по математике</w:t>
@@ -919,18 +1054,422 @@
     <w:p>
       <w:pPr>
         <w:shd w:val="clear" w:color="auto" w:fill="FFFFFF"/>
+        <w:spacing w:after="120" w:line="240" w:lineRule="auto"/>
+        <w:outlineLvl w:val="4"/>
+        <w:rPr>
+          <w:rFonts w:eastAsia="Times New Roman" w:cstheme="minorHAnsi"/>
+          <w:i/>
+          <w:iCs/>
+          <w:color w:val="2B2A2C"/>
+          <w:sz w:val="24"/>
+          <w:szCs w:val="24"/>
+          <w:lang w:eastAsia="ru-RU"/>
+        </w:rPr>
+      </w:pPr>
+      <w:r>
+        <w:rPr>
+          <w:rFonts w:eastAsia="Times New Roman" w:cstheme="minorHAnsi"/>
+          <w:i/>
+          <w:iCs/>
+          <w:color w:val="2B2A2C"/>
+          <w:sz w:val="24"/>
+          <w:szCs w:val="24"/>
+          <w:lang w:eastAsia="ru-RU"/>
+        </w:rPr>
+        <w:t>Золотая медаль</w:t>
+      </w:r>
+    </w:p>
+    <w:p>
+      <w:pPr>
+        <w:shd w:val="clear" w:color="auto" w:fill="FFFFFF"/>
+        <w:spacing w:before="320" w:after="0" w:line="240" w:lineRule="auto"/>
+        <w:rPr>
+          <w:rFonts w:eastAsia="Times New Roman" w:cstheme="minorHAnsi"/>
+          <w:color w:val="6A696B"/>
+          <w:sz w:val="24"/>
+          <w:szCs w:val="24"/>
+          <w:lang w:eastAsia="ru-RU"/>
+        </w:rPr>
+      </w:pPr>
+      <w:r>
+        <w:rPr>
+          <w:rFonts w:eastAsia="Times New Roman" w:cstheme="minorHAnsi"/>
+          <w:color w:val="6A696B"/>
+          <w:sz w:val="24"/>
+          <w:szCs w:val="24"/>
+          <w:lang w:eastAsia="ru-RU"/>
+        </w:rPr>
+        <w:t>Победа в </w:t>
+      </w:r>
+      <w:r>
+        <w:rPr>
+          <w:rFonts w:eastAsia="Times New Roman" w:cstheme="minorHAnsi"/>
+          <w:b/>
+          <w:bCs/>
+          <w:color w:val="6A696B"/>
+          <w:sz w:val="24"/>
+          <w:szCs w:val="24"/>
+          <w:lang w:eastAsia="ru-RU"/>
+        </w:rPr>
+        <w:t>международной</w:t>
+      </w:r>
+      <w:r>
+        <w:rPr>
+          <w:rFonts w:eastAsia="Times New Roman" w:cstheme="minorHAnsi"/>
+          <w:color w:val="6A696B"/>
+          <w:sz w:val="24"/>
+          <w:szCs w:val="24"/>
+          <w:lang w:eastAsia="ru-RU"/>
+        </w:rPr>
+        <w:t> командной</w:t>
+      </w:r>
+    </w:p>
+    <w:p>
+      <w:pPr>
+        <w:shd w:val="clear" w:color="auto" w:fill="FFFFFF"/>
+        <w:spacing w:after="360" w:line="240" w:lineRule="auto"/>
+        <w:rPr>
+          <w:rFonts w:eastAsia="Times New Roman" w:cstheme="minorHAnsi"/>
+          <w:color w:val="2B2A2C"/>
+          <w:sz w:val="24"/>
+          <w:szCs w:val="24"/>
+          <w:u w:val="single"/>
+          <w:lang w:eastAsia="ru-RU"/>
+        </w:rPr>
+      </w:pPr>
+      <w:r>
+        <w:rPr>
+          <w:rFonts w:eastAsia="Times New Roman" w:cstheme="minorHAnsi"/>
+          <w:color w:val="6A696B"/>
+          <w:sz w:val="24"/>
+          <w:szCs w:val="24"/>
+          <w:lang w:eastAsia="ru-RU"/>
+        </w:rPr>
+        <w:t>студенческой олимпиаде по математике.</w:t>
+      </w:r>
+    </w:p>
+    <w:p>
+      <w:pPr>
+        <w:shd w:val="clear" w:color="auto" w:fill="FFFFFF"/>
+        <w:spacing w:line="240" w:lineRule="auto"/>
+        <w:rPr>
+          <w:rFonts w:eastAsia="Times New Roman" w:cstheme="minorHAnsi"/>
+          <w:color w:val="2B2A2C"/>
+          <w:sz w:val="2"/>
+          <w:szCs w:val="24"/>
+          <w:u w:val="single"/>
+          <w:lang w:eastAsia="ru-RU"/>
+        </w:rPr>
+      </w:pPr>
+    </w:p>
+    <w:p>
+      <w:pPr>
+        <w:shd w:val="clear" w:color="auto" w:fill="FFFFFF"/>
+        <w:spacing w:after="200" w:line="240" w:lineRule="auto"/>
+        <w:rPr>
+          <w:rFonts w:eastAsia="Times New Roman" w:cstheme="minorHAnsi"/>
+          <w:color w:val="2B2A2C"/>
+          <w:sz w:val="24"/>
+          <w:szCs w:val="24"/>
+          <w:u w:val="single"/>
+          <w:lang w:eastAsia="ru-RU"/>
+        </w:rPr>
+      </w:pPr>
+      <w:r>
+        <w:rPr>
+          <w:rFonts w:eastAsia="Times New Roman" w:cstheme="minorHAnsi"/>
+          <w:color w:val="2B2A2C"/>
+          <w:sz w:val="24"/>
+          <w:szCs w:val="24"/>
+          <w:u w:val="single"/>
+          <w:lang w:eastAsia="ru-RU"/>
+        </w:rPr>
+        <w:t>2019</w:t>
+      </w:r>
+    </w:p>
+    <w:p>
+      <w:pPr>
+        <w:shd w:val="clear" w:color="auto" w:fill="FFFFFF"/>
+        <w:spacing w:after="240" w:line="240" w:lineRule="auto"/>
+        <w:rPr>
+          <w:rFonts w:eastAsia="Times New Roman" w:cstheme="minorHAnsi"/>
+          <w:b/>
+          <w:bCs/>
+          <w:color w:val="2B2A2C"/>
+          <w:sz w:val="24"/>
+          <w:szCs w:val="24"/>
+          <w:lang w:eastAsia="ru-RU"/>
+        </w:rPr>
+      </w:pPr>
+      <w:r>
+        <w:rPr>
+          <w:rFonts w:eastAsia="Times New Roman" w:cstheme="minorHAnsi"/>
+          <w:b/>
+          <w:bCs/>
+          <w:color w:val="2B2A2C"/>
+          <w:sz w:val="24"/>
+          <w:szCs w:val="24"/>
+          <w:lang w:eastAsia="ru-RU"/>
+        </w:rPr>
+        <w:t>Стипендиат мэрии г. Новосибирска</w:t>
+      </w:r>
+    </w:p>
+    <w:p>
+      <w:pPr>
+        <w:shd w:val="clear" w:color="auto" w:fill="FFFFFF"/>
         <w:spacing w:after="0" w:line="240" w:lineRule="auto"/>
-        <w:outlineLvl w:val="4"/>
-        <w:rPr>
-          <w:rFonts w:ascii="Times New Roman" w:eastAsia="Times New Roman" w:hAnsi="Times New Roman" w:cs="Times New Roman"/>
-          <w:b/>
-          <w:bCs/>
-          <w:color w:val="2B2A2C"/>
-          <w:sz w:val="6"/>
-          <w:szCs w:val="20"/>
-          <w:lang w:eastAsia="ru-RU"/>
-        </w:rPr>
-      </w:pPr>
+        <w:rPr>
+          <w:rFonts w:eastAsia="Times New Roman" w:cstheme="minorHAnsi"/>
+          <w:b/>
+          <w:bCs/>
+          <w:color w:val="2B2A2C"/>
+          <w:sz w:val="24"/>
+          <w:szCs w:val="24"/>
+          <w:lang w:eastAsia="ru-RU"/>
+        </w:rPr>
+      </w:pPr>
+    </w:p>
+    <w:p>
+      <w:pPr>
+        <w:shd w:val="clear" w:color="auto" w:fill="FFFFFF"/>
+        <w:spacing w:line="240" w:lineRule="auto"/>
+        <w:rPr>
+          <w:rFonts w:eastAsia="Times New Roman" w:cstheme="minorHAnsi"/>
+          <w:color w:val="2B2A2C"/>
+          <w:sz w:val="24"/>
+          <w:szCs w:val="24"/>
+          <w:u w:val="single"/>
+          <w:lang w:eastAsia="ru-RU"/>
+        </w:rPr>
+      </w:pPr>
+      <w:r>
+        <w:rPr>
+          <w:rFonts w:eastAsia="Times New Roman" w:cstheme="minorHAnsi"/>
+          <w:color w:val="2B2A2C"/>
+          <w:sz w:val="24"/>
+          <w:szCs w:val="24"/>
+          <w:u w:val="single"/>
+          <w:lang w:eastAsia="ru-RU"/>
+        </w:rPr>
+        <w:t>2019</w:t>
+      </w:r>
+    </w:p>
+    <w:p>
+      <w:pPr>
+        <w:shd w:val="clear" w:color="auto" w:fill="FFFFFF"/>
+        <w:spacing w:after="0" w:line="240" w:lineRule="auto"/>
+        <w:rPr>
+          <w:rFonts w:eastAsia="Times New Roman" w:cstheme="minorHAnsi"/>
+          <w:b/>
+          <w:bCs/>
+          <w:color w:val="2B2A2C"/>
+          <w:sz w:val="24"/>
+          <w:szCs w:val="24"/>
+          <w:lang w:eastAsia="ru-RU"/>
+        </w:rPr>
+      </w:pPr>
+      <w:r>
+        <w:rPr>
+          <w:rFonts w:eastAsia="Times New Roman" w:cstheme="minorHAnsi"/>
+          <w:b/>
+          <w:bCs/>
+          <w:color w:val="2B2A2C"/>
+          <w:sz w:val="24"/>
+          <w:szCs w:val="24"/>
+          <w:lang w:eastAsia="ru-RU"/>
+        </w:rPr>
+        <w:t xml:space="preserve">Конференция по электронным </w:t>
+      </w:r>
+    </w:p>
+    <w:p>
+      <w:pPr>
+        <w:shd w:val="clear" w:color="auto" w:fill="FFFFFF"/>
+        <w:spacing w:after="0" w:line="240" w:lineRule="auto"/>
+        <w:rPr>
+          <w:rFonts w:eastAsia="Times New Roman" w:cstheme="minorHAnsi"/>
+          <w:b/>
+          <w:bCs/>
+          <w:color w:val="2B2A2C"/>
+          <w:sz w:val="24"/>
+          <w:szCs w:val="24"/>
+          <w:lang w:eastAsia="ru-RU"/>
+        </w:rPr>
+      </w:pPr>
+      <w:r>
+        <w:rPr>
+          <w:rFonts w:eastAsia="Times New Roman" w:cstheme="minorHAnsi"/>
+          <w:b/>
+          <w:bCs/>
+          <w:color w:val="2B2A2C"/>
+          <w:sz w:val="24"/>
+          <w:szCs w:val="24"/>
+          <w:lang w:eastAsia="ru-RU"/>
+        </w:rPr>
+        <w:t>средствам</w:t>
+      </w:r>
+    </w:p>
+    <w:p>
+      <w:pPr>
+        <w:shd w:val="clear" w:color="auto" w:fill="FFFFFF"/>
+        <w:spacing w:after="0" w:line="240" w:lineRule="auto"/>
+        <w:rPr>
+          <w:rFonts w:eastAsia="Times New Roman" w:cstheme="minorHAnsi"/>
+          <w:i/>
+          <w:iCs/>
+          <w:color w:val="2B2A2C"/>
+          <w:sz w:val="24"/>
+          <w:szCs w:val="24"/>
+          <w:lang w:eastAsia="ru-RU"/>
+        </w:rPr>
+      </w:pPr>
+      <w:r>
+        <w:rPr>
+          <w:rFonts w:eastAsia="Times New Roman" w:cstheme="minorHAnsi"/>
+          <w:i/>
+          <w:iCs/>
+          <w:color w:val="2B2A2C"/>
+          <w:sz w:val="24"/>
+          <w:szCs w:val="24"/>
+          <w:lang w:eastAsia="ru-RU"/>
+        </w:rPr>
+        <w:t>Диплом 1 степени</w:t>
+      </w:r>
+    </w:p>
+    <w:p>
+      <w:pPr>
+        <w:shd w:val="clear" w:color="auto" w:fill="FFFFFF"/>
+        <w:spacing w:before="100" w:beforeAutospacing="1" w:after="0" w:line="240" w:lineRule="auto"/>
+        <w:rPr>
+          <w:rFonts w:eastAsia="Times New Roman" w:cstheme="minorHAnsi"/>
+          <w:b/>
+          <w:bCs/>
+          <w:color w:val="6A696B"/>
+          <w:sz w:val="24"/>
+          <w:szCs w:val="24"/>
+          <w:lang w:eastAsia="ru-RU"/>
+        </w:rPr>
+      </w:pPr>
+      <w:r>
+        <w:rPr>
+          <w:rFonts w:eastAsia="Times New Roman" w:cstheme="minorHAnsi"/>
+          <w:color w:val="6A696B"/>
+          <w:sz w:val="24"/>
+          <w:szCs w:val="24"/>
+          <w:lang w:eastAsia="ru-RU"/>
+        </w:rPr>
+        <w:t>Лучший доклад на </w:t>
+      </w:r>
+      <w:r>
+        <w:rPr>
+          <w:rFonts w:eastAsia="Times New Roman" w:cstheme="minorHAnsi"/>
+          <w:b/>
+          <w:bCs/>
+          <w:color w:val="6A696B"/>
+          <w:sz w:val="24"/>
+          <w:szCs w:val="24"/>
+          <w:lang w:eastAsia="ru-RU"/>
+        </w:rPr>
+        <w:t>международной</w:t>
+      </w:r>
+      <w:r>
+        <w:rPr>
+          <w:rFonts w:eastAsia="Times New Roman" w:cstheme="minorHAnsi"/>
+          <w:b/>
+          <w:bCs/>
+          <w:color w:val="6A696B"/>
+          <w:sz w:val="24"/>
+          <w:szCs w:val="24"/>
+          <w:lang w:eastAsia="ru-RU"/>
+        </w:rPr>
+        <w:t xml:space="preserve"> </w:t>
+      </w:r>
+    </w:p>
+    <w:p>
+      <w:pPr>
+        <w:shd w:val="clear" w:color="auto" w:fill="FFFFFF"/>
+        <w:spacing w:after="240" w:line="240" w:lineRule="auto"/>
+        <w:rPr>
+          <w:rFonts w:eastAsia="Times New Roman" w:cstheme="minorHAnsi"/>
+          <w:color w:val="6A696B"/>
+          <w:sz w:val="24"/>
+          <w:szCs w:val="24"/>
+          <w:lang w:eastAsia="ru-RU"/>
+        </w:rPr>
+      </w:pPr>
+      <w:r>
+        <w:rPr>
+          <w:rFonts w:eastAsia="Times New Roman" w:cstheme="minorHAnsi"/>
+          <w:color w:val="6A696B"/>
+          <w:sz w:val="24"/>
+          <w:szCs w:val="24"/>
+          <w:lang w:eastAsia="ru-RU"/>
+        </w:rPr>
+        <w:t>научно-практической конференции «Электронные средства и системы управления».</w:t>
+      </w:r>
+    </w:p>
+    <w:p>
+      <w:pPr>
+        <w:shd w:val="clear" w:color="auto" w:fill="FFFFFF"/>
+        <w:spacing w:after="0" w:line="240" w:lineRule="auto"/>
+        <w:rPr>
+          <w:rFonts w:eastAsia="Times New Roman" w:cstheme="minorHAnsi"/>
+          <w:color w:val="6A696B"/>
+          <w:sz w:val="24"/>
+          <w:szCs w:val="24"/>
+          <w:lang w:eastAsia="ru-RU"/>
+        </w:rPr>
+      </w:pPr>
+    </w:p>
+    <w:p>
+      <w:pPr>
+        <w:spacing w:line="240" w:lineRule="auto"/>
+        <w:rPr>
+          <w:rFonts w:eastAsia="Times New Roman" w:cstheme="minorHAnsi"/>
+          <w:color w:val="2B2A2C"/>
+          <w:sz w:val="24"/>
+          <w:szCs w:val="24"/>
+          <w:u w:val="single"/>
+          <w:lang w:eastAsia="ru-RU"/>
+        </w:rPr>
+      </w:pPr>
+      <w:r>
+        <w:rPr>
+          <w:rFonts w:eastAsia="Times New Roman" w:cstheme="minorHAnsi"/>
+          <w:color w:val="2B2A2C"/>
+          <w:sz w:val="24"/>
+          <w:szCs w:val="24"/>
+          <w:u w:val="single"/>
+          <w:lang w:eastAsia="ru-RU"/>
+        </w:rPr>
+        <w:t>2019</w:t>
+      </w:r>
+    </w:p>
+    <w:p>
+      <w:pPr>
+        <w:shd w:val="clear" w:color="auto" w:fill="FFFFFF"/>
+        <w:spacing w:after="0" w:line="240" w:lineRule="auto"/>
+        <w:rPr>
+          <w:rFonts w:eastAsia="Times New Roman" w:cstheme="minorHAnsi"/>
+          <w:b/>
+          <w:bCs/>
+          <w:color w:val="2B2A2C"/>
+          <w:sz w:val="24"/>
+          <w:szCs w:val="24"/>
+          <w:lang w:eastAsia="ru-RU"/>
+        </w:rPr>
+      </w:pPr>
+      <w:r>
+        <w:rPr>
+          <w:rFonts w:eastAsia="Times New Roman" w:cstheme="minorHAnsi"/>
+          <w:b/>
+          <w:bCs/>
+          <w:color w:val="2B2A2C"/>
+          <w:sz w:val="24"/>
+          <w:szCs w:val="24"/>
+          <w:lang w:eastAsia="ru-RU"/>
+        </w:rPr>
+        <w:t>Олимпиада по математике</w:t>
+      </w:r>
     </w:p>
     <w:p>
       <w:pPr>
@@ -938,26 +1477,26 @@
         <w:spacing w:after="100" w:afterAutospacing="1" w:line="240" w:lineRule="auto"/>
         <w:outlineLvl w:val="4"/>
         <w:rPr>
-          <w:rFonts w:ascii="Times New Roman" w:eastAsia="Times New Roman" w:hAnsi="Times New Roman" w:cs="Times New Roman"/>
+          <w:rFonts w:eastAsia="Times New Roman" w:cstheme="minorHAnsi"/>
           <w:i/>
           <w:iCs/>
           <w:color w:val="2B2A2C"/>
-          <w:sz w:val="23"/>
-          <w:szCs w:val="23"/>
-          <w:lang w:eastAsia="ru-RU"/>
-        </w:rPr>
-      </w:pPr>
-      <w:r>
-        <w:rPr>
-          <w:rFonts w:ascii="Times New Roman" w:eastAsia="Times New Roman" w:hAnsi="Times New Roman" w:cs="Times New Roman"/>
+          <w:sz w:val="24"/>
+          <w:szCs w:val="24"/>
+          <w:lang w:eastAsia="ru-RU"/>
+        </w:rPr>
+      </w:pPr>
+      <w:r>
+        <w:rPr>
+          <w:rFonts w:eastAsia="Times New Roman" w:cstheme="minorHAnsi"/>
           <w:i/>
           <w:iCs/>
           <w:color w:val="2B2A2C"/>
-          <w:sz w:val="23"/>
-          <w:szCs w:val="23"/>
-          <w:lang w:eastAsia="ru-RU"/>
-        </w:rPr>
-        <w:t>Золотая медаль</w:t>
+          <w:sz w:val="24"/>
+          <w:szCs w:val="24"/>
+          <w:lang w:eastAsia="ru-RU"/>
+        </w:rPr>
+        <w:t>Диплом 1 степени</w:t>
       </w:r>
     </w:p>
     <w:p>
@@ -965,136 +1504,104 @@
         <w:shd w:val="clear" w:color="auto" w:fill="FFFFFF"/>
         <w:spacing w:before="100" w:beforeAutospacing="1" w:after="0" w:line="240" w:lineRule="auto"/>
         <w:rPr>
-          <w:rFonts w:ascii="Times New Roman" w:eastAsia="Times New Roman" w:hAnsi="Times New Roman" w:cs="Times New Roman"/>
-          <w:color w:val="6A696B"/>
-          <w:sz w:val="23"/>
-          <w:szCs w:val="23"/>
-          <w:lang w:eastAsia="ru-RU"/>
-        </w:rPr>
-      </w:pPr>
-      <w:r>
-        <w:rPr>
-          <w:rFonts w:ascii="Times New Roman" w:eastAsia="Times New Roman" w:hAnsi="Times New Roman" w:cs="Times New Roman"/>
-          <w:color w:val="6A696B"/>
-          <w:sz w:val="23"/>
-          <w:szCs w:val="23"/>
-          <w:lang w:eastAsia="ru-RU"/>
-        </w:rPr>
-        <w:t>Победа в </w:t>
-      </w:r>
-      <w:r>
-        <w:rPr>
-          <w:rFonts w:ascii="Times New Roman" w:eastAsia="Times New Roman" w:hAnsi="Times New Roman" w:cs="Times New Roman"/>
-          <w:b/>
-          <w:bCs/>
-          <w:color w:val="6A696B"/>
-          <w:sz w:val="23"/>
-          <w:szCs w:val="23"/>
+          <w:rFonts w:eastAsia="Times New Roman" w:cstheme="minorHAnsi"/>
+          <w:color w:val="6A696B"/>
+          <w:sz w:val="24"/>
+          <w:szCs w:val="24"/>
+          <w:lang w:eastAsia="ru-RU"/>
+        </w:rPr>
+      </w:pPr>
+      <w:r>
+        <w:rPr>
+          <w:rFonts w:eastAsia="Times New Roman" w:cstheme="minorHAnsi"/>
+          <w:color w:val="6A696B"/>
+          <w:sz w:val="24"/>
+          <w:szCs w:val="24"/>
+          <w:lang w:eastAsia="ru-RU"/>
+        </w:rPr>
+        <w:t>Победа во II туре </w:t>
+      </w:r>
+      <w:r>
+        <w:rPr>
+          <w:rFonts w:eastAsia="Times New Roman" w:cstheme="minorHAnsi"/>
+          <w:b/>
+          <w:bCs/>
+          <w:color w:val="6A696B"/>
+          <w:sz w:val="24"/>
+          <w:szCs w:val="24"/>
           <w:lang w:eastAsia="ru-RU"/>
         </w:rPr>
         <w:t>международной</w:t>
       </w:r>
       <w:r>
         <w:rPr>
-          <w:rFonts w:ascii="Times New Roman" w:eastAsia="Times New Roman" w:hAnsi="Times New Roman" w:cs="Times New Roman"/>
-          <w:color w:val="6A696B"/>
-          <w:sz w:val="23"/>
-          <w:szCs w:val="23"/>
+          <w:rFonts w:eastAsia="Times New Roman" w:cstheme="minorHAnsi"/>
+          <w:color w:val="6A696B"/>
+          <w:sz w:val="24"/>
+          <w:szCs w:val="24"/>
           <w:lang w:eastAsia="ru-RU"/>
         </w:rPr>
         <w:t> </w:t>
       </w:r>
-      <w:r>
-        <w:rPr>
-          <w:rFonts w:ascii="Times New Roman" w:eastAsia="Times New Roman" w:hAnsi="Times New Roman" w:cs="Times New Roman"/>
-          <w:color w:val="6A696B"/>
-          <w:sz w:val="23"/>
-          <w:szCs w:val="23"/>
-          <w:lang w:eastAsia="ru-RU"/>
-        </w:rPr>
-        <w:t>командной</w:t>
-      </w:r>
+    </w:p>
+    <w:p>
+      <w:pPr>
+        <w:shd w:val="clear" w:color="auto" w:fill="FFFFFF"/>
+        <w:spacing w:after="240" w:line="240" w:lineRule="auto"/>
+        <w:rPr>
+          <w:rFonts w:eastAsia="Times New Roman" w:cstheme="minorHAnsi"/>
+          <w:color w:val="6A696B"/>
+          <w:sz w:val="24"/>
+          <w:szCs w:val="24"/>
+          <w:lang w:eastAsia="ru-RU"/>
+        </w:rPr>
+      </w:pPr>
+      <w:r>
+        <w:rPr>
+          <w:rFonts w:eastAsia="Times New Roman" w:cstheme="minorHAnsi"/>
+          <w:color w:val="6A696B"/>
+          <w:sz w:val="24"/>
+          <w:szCs w:val="24"/>
+          <w:lang w:eastAsia="ru-RU"/>
+        </w:rPr>
+        <w:t>студенческой олимпиады по математике.</w:t>
+      </w:r>
+    </w:p>
+    <w:p>
+      <w:pPr>
+        <w:shd w:val="clear" w:color="auto" w:fill="FFFFFF"/>
+        <w:spacing w:after="0" w:line="240" w:lineRule="auto"/>
+        <w:rPr>
+          <w:rFonts w:eastAsia="Times New Roman" w:cstheme="minorHAnsi"/>
+          <w:color w:val="6A696B"/>
+          <w:sz w:val="24"/>
+          <w:szCs w:val="24"/>
+          <w:lang w:eastAsia="ru-RU"/>
+        </w:rPr>
+      </w:pPr>
     </w:p>
     <w:p>
       <w:pPr>
         <w:shd w:val="clear" w:color="auto" w:fill="FFFFFF"/>
         <w:spacing w:line="240" w:lineRule="auto"/>
         <w:rPr>
-          <w:rFonts w:ascii="Times New Roman" w:eastAsia="Times New Roman" w:hAnsi="Times New Roman" w:cs="Times New Roman"/>
-          <w:color w:val="2B2A2C"/>
-          <w:sz w:val="23"/>
-          <w:szCs w:val="23"/>
+          <w:rFonts w:eastAsia="Times New Roman" w:cstheme="minorHAnsi"/>
+          <w:color w:val="2B2A2C"/>
+          <w:sz w:val="24"/>
+          <w:szCs w:val="24"/>
           <w:u w:val="single"/>
           <w:lang w:eastAsia="ru-RU"/>
         </w:rPr>
       </w:pPr>
       <w:r>
         <w:rPr>
-          <w:rFonts w:ascii="Times New Roman" w:eastAsia="Times New Roman" w:hAnsi="Times New Roman" w:cs="Times New Roman"/>
-          <w:color w:val="6A696B"/>
-          <w:sz w:val="23"/>
-          <w:szCs w:val="23"/>
-          <w:lang w:eastAsia="ru-RU"/>
-        </w:rPr>
-        <w:t>студенческой олимпиад</w:t>
-      </w:r>
-      <w:r>
-        <w:rPr>
-          <w:rFonts w:ascii="Times New Roman" w:eastAsia="Times New Roman" w:hAnsi="Times New Roman" w:cs="Times New Roman"/>
-          <w:color w:val="6A696B"/>
-          <w:sz w:val="23"/>
-          <w:szCs w:val="23"/>
-          <w:lang w:eastAsia="ru-RU"/>
-        </w:rPr>
-        <w:t>е</w:t>
-      </w:r>
-      <w:r>
-        <w:rPr>
-          <w:rFonts w:ascii="Times New Roman" w:eastAsia="Times New Roman" w:hAnsi="Times New Roman" w:cs="Times New Roman"/>
-          <w:color w:val="6A696B"/>
-          <w:sz w:val="23"/>
-          <w:szCs w:val="23"/>
-          <w:lang w:eastAsia="ru-RU"/>
-        </w:rPr>
-        <w:t xml:space="preserve"> по математике.</w:t>
-      </w:r>
-    </w:p>
-    <w:p>
-      <w:pPr>
-        <w:shd w:val="clear" w:color="auto" w:fill="FFFFFF"/>
-        <w:spacing w:line="240" w:lineRule="auto"/>
-        <w:rPr>
-          <w:rFonts w:ascii="Times New Roman" w:eastAsia="Times New Roman" w:hAnsi="Times New Roman" w:cs="Times New Roman"/>
-          <w:color w:val="2B2A2C"/>
-          <w:sz w:val="23"/>
-          <w:szCs w:val="23"/>
+          <w:rFonts w:eastAsia="Times New Roman" w:cstheme="minorHAnsi"/>
+          <w:color w:val="2B2A2C"/>
+          <w:sz w:val="24"/>
+          <w:szCs w:val="24"/>
           <w:u w:val="single"/>
           <w:lang w:eastAsia="ru-RU"/>
         </w:rPr>
-      </w:pPr>
-    </w:p>
-    <w:p>
-      <w:pPr>
-        <w:shd w:val="clear" w:color="auto" w:fill="FFFFFF"/>
-        <w:spacing w:line="240" w:lineRule="auto"/>
-        <w:rPr>
-          <w:rFonts w:ascii="Times New Roman" w:eastAsia="Times New Roman" w:hAnsi="Times New Roman" w:cs="Times New Roman"/>
-          <w:color w:val="2B2A2C"/>
-          <w:sz w:val="23"/>
-          <w:szCs w:val="23"/>
-          <w:u w:val="single"/>
-          <w:lang w:eastAsia="ru-RU"/>
-        </w:rPr>
-      </w:pPr>
-      <w:r>
-        <w:rPr>
-          <w:rFonts w:ascii="Times New Roman" w:eastAsia="Times New Roman" w:hAnsi="Times New Roman" w:cs="Times New Roman"/>
-          <w:color w:val="2B2A2C"/>
-          <w:sz w:val="23"/>
-          <w:szCs w:val="23"/>
-          <w:u w:val="single"/>
-          <w:lang w:eastAsia="ru-RU"/>
-        </w:rPr>
         <w:t>2019</w:t>
       </w:r>
     </w:p>
@@ -1103,156 +1610,56 @@
         <w:shd w:val="clear" w:color="auto" w:fill="FFFFFF"/>
         <w:spacing w:after="0" w:line="240" w:lineRule="auto"/>
         <w:rPr>
-          <w:rFonts w:ascii="Times New Roman" w:eastAsia="Times New Roman" w:hAnsi="Times New Roman" w:cs="Times New Roman"/>
-          <w:b/>
-          <w:bCs/>
-          <w:color w:val="2B2A2C"/>
-          <w:szCs w:val="20"/>
-          <w:lang w:eastAsia="ru-RU"/>
-        </w:rPr>
-      </w:pPr>
-      <w:r>
-        <w:rPr>
-          <w:rFonts w:ascii="Times New Roman" w:eastAsia="Times New Roman" w:hAnsi="Times New Roman" w:cs="Times New Roman"/>
-          <w:b/>
-          <w:bCs/>
-          <w:color w:val="2B2A2C"/>
-          <w:szCs w:val="20"/>
-          <w:lang w:eastAsia="ru-RU"/>
-        </w:rPr>
-        <w:t>Стипендиат мэрии г. Новосибирска</w:t>
-      </w:r>
-    </w:p>
-    <w:p>
-      <w:pPr>
-        <w:shd w:val="clear" w:color="auto" w:fill="FFFFFF"/>
-        <w:spacing w:after="0" w:line="240" w:lineRule="auto"/>
-        <w:rPr>
-          <w:rFonts w:ascii="Times New Roman" w:eastAsia="Times New Roman" w:hAnsi="Times New Roman" w:cs="Times New Roman"/>
-          <w:b/>
-          <w:bCs/>
-          <w:color w:val="2B2A2C"/>
-          <w:sz w:val="48"/>
-          <w:szCs w:val="20"/>
-          <w:lang w:eastAsia="ru-RU"/>
-        </w:rPr>
-      </w:pPr>
-    </w:p>
-    <w:p>
-      <w:pPr>
-        <w:shd w:val="clear" w:color="auto" w:fill="FFFFFF"/>
-        <w:spacing w:line="240" w:lineRule="auto"/>
-        <w:rPr>
-          <w:rFonts w:ascii="Times New Roman" w:eastAsia="Times New Roman" w:hAnsi="Times New Roman" w:cs="Times New Roman"/>
-          <w:color w:val="2B2A2C"/>
-          <w:sz w:val="23"/>
-          <w:szCs w:val="23"/>
-          <w:u w:val="single"/>
-          <w:lang w:eastAsia="ru-RU"/>
-        </w:rPr>
-      </w:pPr>
-      <w:r>
-        <w:rPr>
-          <w:rFonts w:ascii="Times New Roman" w:eastAsia="Times New Roman" w:hAnsi="Times New Roman" w:cs="Times New Roman"/>
-          <w:color w:val="2B2A2C"/>
-          <w:sz w:val="23"/>
-          <w:szCs w:val="23"/>
-          <w:u w:val="single"/>
-          <w:lang w:eastAsia="ru-RU"/>
-        </w:rPr>
-        <w:t>2019</w:t>
-      </w:r>
-    </w:p>
-    <w:p>
-      <w:pPr>
-        <w:shd w:val="clear" w:color="auto" w:fill="FFFFFF"/>
-        <w:spacing w:after="0" w:line="240" w:lineRule="auto"/>
-        <w:rPr>
-          <w:rFonts w:ascii="Times New Roman" w:eastAsia="Times New Roman" w:hAnsi="Times New Roman" w:cs="Times New Roman"/>
-          <w:b/>
-          <w:bCs/>
-          <w:color w:val="2B2A2C"/>
-          <w:szCs w:val="20"/>
-          <w:lang w:eastAsia="ru-RU"/>
-        </w:rPr>
-      </w:pPr>
-      <w:r>
-        <w:rPr>
-          <w:rFonts w:ascii="Times New Roman" w:eastAsia="Times New Roman" w:hAnsi="Times New Roman" w:cs="Times New Roman"/>
-          <w:b/>
-          <w:bCs/>
-          <w:color w:val="2B2A2C"/>
-          <w:szCs w:val="20"/>
-          <w:lang w:eastAsia="ru-RU"/>
-        </w:rPr>
-        <w:t xml:space="preserve">Конференция по электронным </w:t>
-      </w:r>
-    </w:p>
-    <w:p>
-      <w:pPr>
-        <w:shd w:val="clear" w:color="auto" w:fill="FFFFFF"/>
-        <w:spacing w:after="0" w:line="240" w:lineRule="auto"/>
-        <w:rPr>
-          <w:rFonts w:ascii="Times New Roman" w:eastAsia="Times New Roman" w:hAnsi="Times New Roman" w:cs="Times New Roman"/>
-          <w:b/>
-          <w:bCs/>
-          <w:color w:val="2B2A2C"/>
-          <w:szCs w:val="20"/>
-          <w:lang w:eastAsia="ru-RU"/>
-        </w:rPr>
-      </w:pPr>
-      <w:r>
-        <w:rPr>
-          <w:rFonts w:ascii="Times New Roman" w:eastAsia="Times New Roman" w:hAnsi="Times New Roman" w:cs="Times New Roman"/>
-          <w:b/>
-          <w:bCs/>
-          <w:color w:val="2B2A2C"/>
-          <w:szCs w:val="20"/>
-          <w:lang w:eastAsia="ru-RU"/>
-        </w:rPr>
-        <w:t>средствам</w:t>
-      </w:r>
-    </w:p>
-    <w:p>
-      <w:pPr>
-        <w:shd w:val="clear" w:color="auto" w:fill="FFFFFF"/>
-        <w:spacing w:after="0" w:line="240" w:lineRule="auto"/>
-        <w:rPr>
-          <w:rFonts w:ascii="Times New Roman" w:eastAsia="Times New Roman" w:hAnsi="Times New Roman" w:cs="Times New Roman"/>
-          <w:b/>
-          <w:bCs/>
-          <w:color w:val="2B2A2C"/>
-          <w:sz w:val="6"/>
-          <w:szCs w:val="20"/>
-          <w:lang w:eastAsia="ru-RU"/>
-        </w:rPr>
-      </w:pPr>
-    </w:p>
-    <w:p>
-      <w:pPr>
-        <w:shd w:val="clear" w:color="auto" w:fill="FFFFFF"/>
-        <w:spacing w:after="0" w:line="240" w:lineRule="auto"/>
-        <w:rPr>
-          <w:rFonts w:ascii="Times New Roman" w:eastAsia="Times New Roman" w:hAnsi="Times New Roman" w:cs="Times New Roman"/>
+          <w:rFonts w:eastAsia="Times New Roman" w:cstheme="minorHAnsi"/>
+          <w:b/>
+          <w:bCs/>
+          <w:color w:val="2B2A2C"/>
+          <w:sz w:val="24"/>
+          <w:szCs w:val="24"/>
+          <w:lang w:eastAsia="ru-RU"/>
+        </w:rPr>
+      </w:pPr>
+      <w:r>
+        <w:rPr>
+          <w:rFonts w:eastAsia="Times New Roman" w:cstheme="minorHAnsi"/>
+          <w:b/>
+          <w:bCs/>
+          <w:color w:val="2B2A2C"/>
+          <w:sz w:val="24"/>
+          <w:szCs w:val="24"/>
+          <w:lang w:eastAsia="ru-RU"/>
+        </w:rPr>
+        <w:t>Олимпиада по физике</w:t>
+      </w:r>
+      <w:bookmarkStart w:id="0" w:name="_GoBack"/>
+      <w:bookmarkEnd w:id="0"/>
+    </w:p>
+    <w:p>
+      <w:pPr>
+        <w:shd w:val="clear" w:color="auto" w:fill="FFFFFF"/>
+        <w:spacing w:after="100" w:afterAutospacing="1" w:line="240" w:lineRule="auto"/>
+        <w:outlineLvl w:val="4"/>
+        <w:rPr>
+          <w:rFonts w:eastAsia="Times New Roman" w:cstheme="minorHAnsi"/>
           <w:i/>
           <w:iCs/>
           <w:color w:val="2B2A2C"/>
-          <w:sz w:val="23"/>
-          <w:szCs w:val="23"/>
-          <w:lang w:eastAsia="ru-RU"/>
-        </w:rPr>
-      </w:pPr>
-      <w:r>
-        <w:rPr>
-          <w:rFonts w:ascii="Times New Roman" w:eastAsia="Times New Roman" w:hAnsi="Times New Roman" w:cs="Times New Roman"/>
+          <w:sz w:val="24"/>
+          <w:szCs w:val="24"/>
+          <w:lang w:eastAsia="ru-RU"/>
+        </w:rPr>
+      </w:pPr>
+      <w:r>
+        <w:rPr>
+          <w:rFonts w:eastAsia="Times New Roman" w:cstheme="minorHAnsi"/>
           <w:i/>
           <w:iCs/>
           <w:color w:val="2B2A2C"/>
-          <w:sz w:val="23"/>
-          <w:szCs w:val="23"/>
-          <w:lang w:eastAsia="ru-RU"/>
-        </w:rPr>
-        <w:t>Диплом 1 степени</w:t>
+          <w:sz w:val="24"/>
+          <w:szCs w:val="24"/>
+          <w:lang w:eastAsia="ru-RU"/>
+        </w:rPr>
+        <w:t>Диплом 3 степени</w:t>
       </w:r>
     </w:p>
     <w:p>
@@ -1260,48 +1667,57 @@
         <w:shd w:val="clear" w:color="auto" w:fill="FFFFFF"/>
         <w:spacing w:before="100" w:beforeAutospacing="1" w:after="0" w:line="240" w:lineRule="auto"/>
         <w:rPr>
-          <w:rFonts w:ascii="Times New Roman" w:eastAsia="Times New Roman" w:hAnsi="Times New Roman" w:cs="Times New Roman"/>
-          <w:b/>
-          <w:bCs/>
-          <w:color w:val="6A696B"/>
-          <w:sz w:val="23"/>
-          <w:szCs w:val="23"/>
-          <w:lang w:eastAsia="ru-RU"/>
-        </w:rPr>
-      </w:pPr>
-      <w:r>
-        <w:rPr>
-          <w:rFonts w:ascii="Times New Roman" w:eastAsia="Times New Roman" w:hAnsi="Times New Roman" w:cs="Times New Roman"/>
-          <w:color w:val="6A696B"/>
-          <w:sz w:val="23"/>
-          <w:szCs w:val="23"/>
-          <w:lang w:eastAsia="ru-RU"/>
-        </w:rPr>
-        <w:t>Лучший доклад на </w:t>
-      </w:r>
-      <w:r>
-        <w:rPr>
-          <w:rFonts w:ascii="Times New Roman" w:eastAsia="Times New Roman" w:hAnsi="Times New Roman" w:cs="Times New Roman"/>
-          <w:b/>
-          <w:bCs/>
-          <w:color w:val="6A696B"/>
-          <w:sz w:val="23"/>
-          <w:szCs w:val="23"/>
+          <w:rFonts w:eastAsia="Times New Roman" w:cstheme="minorHAnsi"/>
+          <w:color w:val="6A696B"/>
+          <w:sz w:val="24"/>
+          <w:szCs w:val="24"/>
+          <w:lang w:eastAsia="ru-RU"/>
+        </w:rPr>
+      </w:pPr>
+      <w:r>
+        <w:rPr>
+          <w:rFonts w:eastAsia="Times New Roman" w:cstheme="minorHAnsi"/>
+          <w:color w:val="6A696B"/>
+          <w:sz w:val="24"/>
+          <w:szCs w:val="24"/>
+          <w:lang w:eastAsia="ru-RU"/>
+        </w:rPr>
+        <w:t xml:space="preserve">Победа в заключительном туре </w:t>
+      </w:r>
+    </w:p>
+    <w:p>
+      <w:pPr>
+        <w:shd w:val="clear" w:color="auto" w:fill="FFFFFF"/>
+        <w:spacing w:after="0" w:line="240" w:lineRule="auto"/>
+        <w:rPr>
+          <w:rFonts w:eastAsia="Times New Roman" w:cstheme="minorHAnsi"/>
+          <w:color w:val="6A696B"/>
+          <w:sz w:val="24"/>
+          <w:szCs w:val="24"/>
+          <w:lang w:eastAsia="ru-RU"/>
+        </w:rPr>
+      </w:pPr>
+      <w:r>
+        <w:rPr>
+          <w:rFonts w:eastAsia="Times New Roman" w:cstheme="minorHAnsi"/>
+          <w:b/>
+          <w:bCs/>
+          <w:color w:val="6A696B"/>
+          <w:sz w:val="24"/>
+          <w:szCs w:val="24"/>
           <w:lang w:eastAsia="ru-RU"/>
         </w:rPr>
         <w:t>международной</w:t>
       </w:r>
       <w:r>
         <w:rPr>
-          <w:rFonts w:ascii="Times New Roman" w:eastAsia="Times New Roman" w:hAnsi="Times New Roman" w:cs="Times New Roman"/>
-          <w:b/>
-          <w:bCs/>
-          <w:color w:val="6A696B"/>
-          <w:sz w:val="23"/>
-          <w:szCs w:val="23"/>
-          <w:lang w:eastAsia="ru-RU"/>
-        </w:rPr>
-        <w:t xml:space="preserve"> </w:t>
+          <w:rFonts w:eastAsia="Times New Roman" w:cstheme="minorHAnsi"/>
+          <w:color w:val="6A696B"/>
+          <w:sz w:val="24"/>
+          <w:szCs w:val="24"/>
+          <w:lang w:eastAsia="ru-RU"/>
+        </w:rPr>
+        <w:t xml:space="preserve"> студенческой </w:t>
       </w:r>
     </w:p>
     <w:p>
@@ -1309,393 +1725,19 @@
         <w:shd w:val="clear" w:color="auto" w:fill="FFFFFF"/>
         <w:spacing w:after="0" w:line="240" w:lineRule="auto"/>
         <w:rPr>
-          <w:rFonts w:ascii="Times New Roman" w:eastAsia="Times New Roman" w:hAnsi="Times New Roman" w:cs="Times New Roman"/>
-          <w:color w:val="6A696B"/>
-          <w:sz w:val="23"/>
-          <w:szCs w:val="23"/>
-          <w:lang w:eastAsia="ru-RU"/>
-        </w:rPr>
-      </w:pPr>
-      <w:r>
-        <w:rPr>
-          <w:rFonts w:ascii="Times New Roman" w:eastAsia="Times New Roman" w:hAnsi="Times New Roman" w:cs="Times New Roman"/>
-          <w:color w:val="6A696B"/>
-          <w:sz w:val="23"/>
-          <w:szCs w:val="23"/>
-          <w:lang w:eastAsia="ru-RU"/>
-        </w:rPr>
-        <w:t xml:space="preserve">научно-практической конференции </w:t>
-      </w:r>
-      <w:bookmarkStart w:id="0" w:name="_GoBack"/>
-      <w:bookmarkEnd w:id="0"/>
-      <w:r>
-        <w:rPr>
-          <w:rFonts w:ascii="Times New Roman" w:eastAsia="Times New Roman" w:hAnsi="Times New Roman" w:cs="Times New Roman"/>
-          <w:color w:val="6A696B"/>
-          <w:sz w:val="23"/>
-          <w:szCs w:val="23"/>
-          <w:lang w:eastAsia="ru-RU"/>
-        </w:rPr>
-        <w:t>«Электронные средства и системы управления».</w:t>
-      </w:r>
-    </w:p>
-    <w:p>
-      <w:pPr>
-        <w:shd w:val="clear" w:color="auto" w:fill="FFFFFF"/>
-        <w:spacing w:after="0" w:line="240" w:lineRule="auto"/>
-        <w:rPr>
-          <w:rFonts w:ascii="Times New Roman" w:eastAsia="Times New Roman" w:hAnsi="Times New Roman" w:cs="Times New Roman"/>
-          <w:color w:val="6A696B"/>
-          <w:sz w:val="48"/>
-          <w:szCs w:val="44"/>
-          <w:lang w:eastAsia="ru-RU"/>
-        </w:rPr>
-      </w:pPr>
-    </w:p>
-    <w:p>
-      <w:pPr>
-        <w:spacing w:line="240" w:lineRule="auto"/>
-        <w:rPr>
-          <w:rFonts w:ascii="Times New Roman" w:eastAsia="Times New Roman" w:hAnsi="Times New Roman" w:cs="Times New Roman"/>
-          <w:color w:val="2B2A2C"/>
-          <w:sz w:val="23"/>
-          <w:szCs w:val="23"/>
-          <w:u w:val="single"/>
-          <w:lang w:eastAsia="ru-RU"/>
-        </w:rPr>
-      </w:pPr>
-      <w:r>
-        <w:rPr>
-          <w:rFonts w:ascii="Times New Roman" w:eastAsia="Times New Roman" w:hAnsi="Times New Roman" w:cs="Times New Roman"/>
-          <w:color w:val="2B2A2C"/>
-          <w:sz w:val="23"/>
-          <w:szCs w:val="23"/>
-          <w:u w:val="single"/>
-          <w:lang w:eastAsia="ru-RU"/>
-        </w:rPr>
-        <w:t>2019</w:t>
-      </w:r>
-    </w:p>
-    <w:p>
-      <w:pPr>
-        <w:shd w:val="clear" w:color="auto" w:fill="FFFFFF"/>
-        <w:spacing w:after="0" w:line="240" w:lineRule="auto"/>
-        <w:rPr>
-          <w:rFonts w:ascii="Times New Roman" w:eastAsia="Times New Roman" w:hAnsi="Times New Roman" w:cs="Times New Roman"/>
-          <w:b/>
-          <w:bCs/>
-          <w:color w:val="2B2A2C"/>
-          <w:szCs w:val="20"/>
-          <w:lang w:eastAsia="ru-RU"/>
-        </w:rPr>
-      </w:pPr>
-      <w:r>
-        <w:rPr>
-          <w:rFonts w:ascii="Times New Roman" w:eastAsia="Times New Roman" w:hAnsi="Times New Roman" w:cs="Times New Roman"/>
-          <w:b/>
-          <w:bCs/>
-          <w:color w:val="2B2A2C"/>
-          <w:szCs w:val="20"/>
-          <w:lang w:eastAsia="ru-RU"/>
-        </w:rPr>
-        <w:t>Олимпиада по математике</w:t>
-      </w:r>
-    </w:p>
-    <w:p>
-      <w:pPr>
-        <w:shd w:val="clear" w:color="auto" w:fill="FFFFFF"/>
-        <w:spacing w:after="0" w:line="240" w:lineRule="auto"/>
-        <w:outlineLvl w:val="4"/>
-        <w:rPr>
-          <w:rFonts w:ascii="Times New Roman" w:eastAsia="Times New Roman" w:hAnsi="Times New Roman" w:cs="Times New Roman"/>
-          <w:b/>
-          <w:bCs/>
-          <w:color w:val="2B2A2C"/>
-          <w:sz w:val="6"/>
-          <w:szCs w:val="20"/>
-          <w:lang w:eastAsia="ru-RU"/>
-        </w:rPr>
-      </w:pPr>
-    </w:p>
-    <w:p>
-      <w:pPr>
-        <w:shd w:val="clear" w:color="auto" w:fill="FFFFFF"/>
-        <w:spacing w:after="100" w:afterAutospacing="1" w:line="240" w:lineRule="auto"/>
-        <w:outlineLvl w:val="4"/>
-        <w:rPr>
-          <w:rFonts w:ascii="Times New Roman" w:eastAsia="Times New Roman" w:hAnsi="Times New Roman" w:cs="Times New Roman"/>
-          <w:i/>
-          <w:iCs/>
-          <w:color w:val="2B2A2C"/>
-          <w:sz w:val="23"/>
-          <w:szCs w:val="23"/>
-          <w:lang w:eastAsia="ru-RU"/>
-        </w:rPr>
-      </w:pPr>
-      <w:r>
-        <w:rPr>
-          <w:rFonts w:ascii="Times New Roman" w:eastAsia="Times New Roman" w:hAnsi="Times New Roman" w:cs="Times New Roman"/>
-          <w:i/>
-          <w:iCs/>
-          <w:color w:val="2B2A2C"/>
-          <w:sz w:val="23"/>
-          <w:szCs w:val="23"/>
-          <w:lang w:eastAsia="ru-RU"/>
-        </w:rPr>
-        <w:t>Диплом 1 степени</w:t>
-      </w:r>
-    </w:p>
-    <w:p>
-      <w:pPr>
-        <w:shd w:val="clear" w:color="auto" w:fill="FFFFFF"/>
-        <w:spacing w:before="100" w:beforeAutospacing="1" w:after="0" w:line="240" w:lineRule="auto"/>
-        <w:rPr>
-          <w:rFonts w:ascii="Times New Roman" w:eastAsia="Times New Roman" w:hAnsi="Times New Roman" w:cs="Times New Roman"/>
-          <w:color w:val="6A696B"/>
-          <w:sz w:val="23"/>
-          <w:szCs w:val="23"/>
-          <w:lang w:eastAsia="ru-RU"/>
-        </w:rPr>
-      </w:pPr>
-      <w:r>
-        <w:rPr>
-          <w:rFonts w:ascii="Times New Roman" w:eastAsia="Times New Roman" w:hAnsi="Times New Roman" w:cs="Times New Roman"/>
-          <w:color w:val="6A696B"/>
-          <w:sz w:val="23"/>
-          <w:szCs w:val="23"/>
-          <w:lang w:eastAsia="ru-RU"/>
-        </w:rPr>
-        <w:t>Победа во II туре </w:t>
-      </w:r>
-      <w:r>
-        <w:rPr>
-          <w:rFonts w:ascii="Times New Roman" w:eastAsia="Times New Roman" w:hAnsi="Times New Roman" w:cs="Times New Roman"/>
-          <w:b/>
-          <w:bCs/>
-          <w:color w:val="6A696B"/>
-          <w:sz w:val="23"/>
-          <w:szCs w:val="23"/>
-          <w:lang w:eastAsia="ru-RU"/>
-        </w:rPr>
-        <w:t>международной</w:t>
-      </w:r>
-      <w:r>
-        <w:rPr>
-          <w:rFonts w:ascii="Times New Roman" w:eastAsia="Times New Roman" w:hAnsi="Times New Roman" w:cs="Times New Roman"/>
-          <w:color w:val="6A696B"/>
-          <w:sz w:val="23"/>
-          <w:szCs w:val="23"/>
-          <w:lang w:eastAsia="ru-RU"/>
-        </w:rPr>
-        <w:t> </w:t>
-      </w:r>
-    </w:p>
-    <w:p>
-      <w:pPr>
-        <w:shd w:val="clear" w:color="auto" w:fill="FFFFFF"/>
-        <w:spacing w:after="0" w:line="240" w:lineRule="auto"/>
-        <w:rPr>
-          <w:rFonts w:ascii="Times New Roman" w:eastAsia="Times New Roman" w:hAnsi="Times New Roman" w:cs="Times New Roman"/>
-          <w:color w:val="6A696B"/>
-          <w:sz w:val="23"/>
-          <w:szCs w:val="23"/>
-          <w:lang w:eastAsia="ru-RU"/>
-        </w:rPr>
-      </w:pPr>
-      <w:r>
-        <w:rPr>
-          <w:rFonts w:ascii="Times New Roman" w:eastAsia="Times New Roman" w:hAnsi="Times New Roman" w:cs="Times New Roman"/>
-          <w:color w:val="6A696B"/>
-          <w:sz w:val="23"/>
-          <w:szCs w:val="23"/>
-          <w:lang w:eastAsia="ru-RU"/>
-        </w:rPr>
-        <w:t>студенческой олимпиады по математике.</w:t>
-      </w:r>
-    </w:p>
-    <w:p>
-      <w:pPr>
-        <w:shd w:val="clear" w:color="auto" w:fill="FFFFFF"/>
-        <w:spacing w:after="0" w:line="240" w:lineRule="auto"/>
-        <w:rPr>
-          <w:rFonts w:ascii="Times New Roman" w:eastAsia="Times New Roman" w:hAnsi="Times New Roman" w:cs="Times New Roman"/>
-          <w:color w:val="6A696B"/>
-          <w:sz w:val="48"/>
-          <w:szCs w:val="44"/>
-          <w:lang w:eastAsia="ru-RU"/>
-        </w:rPr>
-      </w:pPr>
-    </w:p>
-    <w:p>
-      <w:pPr>
-        <w:shd w:val="clear" w:color="auto" w:fill="FFFFFF"/>
-        <w:spacing w:line="240" w:lineRule="auto"/>
-        <w:rPr>
-          <w:rFonts w:ascii="Times New Roman" w:eastAsia="Times New Roman" w:hAnsi="Times New Roman" w:cs="Times New Roman"/>
-          <w:color w:val="2B2A2C"/>
-          <w:sz w:val="23"/>
-          <w:szCs w:val="23"/>
-          <w:u w:val="single"/>
-          <w:lang w:eastAsia="ru-RU"/>
-        </w:rPr>
-      </w:pPr>
-      <w:r>
-        <w:rPr>
-          <w:rFonts w:ascii="Times New Roman" w:eastAsia="Times New Roman" w:hAnsi="Times New Roman" w:cs="Times New Roman"/>
-          <w:color w:val="2B2A2C"/>
-          <w:sz w:val="23"/>
-          <w:szCs w:val="23"/>
-          <w:u w:val="single"/>
-          <w:lang w:eastAsia="ru-RU"/>
-        </w:rPr>
-        <w:t>2019</w:t>
-      </w:r>
-    </w:p>
-    <w:p>
-      <w:pPr>
-        <w:shd w:val="clear" w:color="auto" w:fill="FFFFFF"/>
-        <w:spacing w:after="0" w:line="240" w:lineRule="auto"/>
-        <w:rPr>
-          <w:rFonts w:ascii="Times New Roman" w:eastAsia="Times New Roman" w:hAnsi="Times New Roman" w:cs="Times New Roman"/>
-          <w:b/>
-          <w:bCs/>
-          <w:color w:val="2B2A2C"/>
-          <w:szCs w:val="20"/>
-          <w:lang w:eastAsia="ru-RU"/>
-        </w:rPr>
-      </w:pPr>
-      <w:r>
-        <w:rPr>
-          <w:rFonts w:ascii="Times New Roman" w:eastAsia="Times New Roman" w:hAnsi="Times New Roman" w:cs="Times New Roman"/>
-          <w:b/>
-          <w:bCs/>
-          <w:color w:val="2B2A2C"/>
-          <w:szCs w:val="20"/>
-          <w:lang w:eastAsia="ru-RU"/>
-        </w:rPr>
-        <w:t>Олимпиада по физике</w:t>
-      </w:r>
-    </w:p>
-    <w:p>
-      <w:pPr>
-        <w:shd w:val="clear" w:color="auto" w:fill="FFFFFF"/>
-        <w:spacing w:after="0" w:line="240" w:lineRule="auto"/>
-        <w:outlineLvl w:val="4"/>
-        <w:rPr>
-          <w:rFonts w:ascii="Times New Roman" w:eastAsia="Times New Roman" w:hAnsi="Times New Roman" w:cs="Times New Roman"/>
-          <w:b/>
-          <w:bCs/>
-          <w:color w:val="2B2A2C"/>
-          <w:sz w:val="6"/>
-          <w:szCs w:val="20"/>
-          <w:lang w:eastAsia="ru-RU"/>
-        </w:rPr>
-      </w:pPr>
-    </w:p>
-    <w:p>
-      <w:pPr>
-        <w:shd w:val="clear" w:color="auto" w:fill="FFFFFF"/>
-        <w:spacing w:after="100" w:afterAutospacing="1" w:line="240" w:lineRule="auto"/>
-        <w:outlineLvl w:val="4"/>
-        <w:rPr>
-          <w:rFonts w:ascii="Times New Roman" w:eastAsia="Times New Roman" w:hAnsi="Times New Roman" w:cs="Times New Roman"/>
-          <w:i/>
-          <w:iCs/>
-          <w:color w:val="2B2A2C"/>
-          <w:sz w:val="23"/>
-          <w:szCs w:val="23"/>
-          <w:lang w:eastAsia="ru-RU"/>
-        </w:rPr>
-      </w:pPr>
-      <w:r>
-        <w:rPr>
-          <w:rFonts w:ascii="Times New Roman" w:eastAsia="Times New Roman" w:hAnsi="Times New Roman" w:cs="Times New Roman"/>
-          <w:i/>
-          <w:iCs/>
-          <w:color w:val="2B2A2C"/>
-          <w:sz w:val="23"/>
-          <w:szCs w:val="23"/>
-          <w:lang w:eastAsia="ru-RU"/>
-        </w:rPr>
-        <w:t>Диплом 3 степени</w:t>
-      </w:r>
-    </w:p>
-    <w:p>
-      <w:pPr>
-        <w:shd w:val="clear" w:color="auto" w:fill="FFFFFF"/>
-        <w:spacing w:before="100" w:beforeAutospacing="1" w:after="0" w:line="240" w:lineRule="auto"/>
-        <w:rPr>
-          <w:rFonts w:ascii="Times New Roman" w:eastAsia="Times New Roman" w:hAnsi="Times New Roman" w:cs="Times New Roman"/>
-          <w:color w:val="6A696B"/>
-          <w:sz w:val="23"/>
-          <w:szCs w:val="23"/>
-          <w:lang w:eastAsia="ru-RU"/>
-        </w:rPr>
-      </w:pPr>
-      <w:r>
-        <w:rPr>
-          <w:rFonts w:ascii="Times New Roman" w:eastAsia="Times New Roman" w:hAnsi="Times New Roman" w:cs="Times New Roman"/>
-          <w:color w:val="6A696B"/>
-          <w:sz w:val="23"/>
-          <w:szCs w:val="23"/>
-          <w:lang w:eastAsia="ru-RU"/>
-        </w:rPr>
-        <w:t xml:space="preserve">Победа в заключительном туре </w:t>
-      </w:r>
-    </w:p>
-    <w:p>
-      <w:pPr>
-        <w:shd w:val="clear" w:color="auto" w:fill="FFFFFF"/>
-        <w:spacing w:after="0" w:line="240" w:lineRule="auto"/>
-        <w:rPr>
-          <w:rFonts w:ascii="Times New Roman" w:eastAsia="Times New Roman" w:hAnsi="Times New Roman" w:cs="Times New Roman"/>
-          <w:color w:val="6A696B"/>
-          <w:sz w:val="23"/>
-          <w:szCs w:val="23"/>
-          <w:lang w:eastAsia="ru-RU"/>
-        </w:rPr>
-      </w:pPr>
-      <w:r>
-        <w:rPr>
-          <w:rFonts w:ascii="Times New Roman" w:eastAsia="Times New Roman" w:hAnsi="Times New Roman" w:cs="Times New Roman"/>
-          <w:b/>
-          <w:bCs/>
-          <w:color w:val="6A696B"/>
-          <w:sz w:val="23"/>
-          <w:szCs w:val="23"/>
-          <w:lang w:eastAsia="ru-RU"/>
-        </w:rPr>
-        <w:t>международной</w:t>
-      </w:r>
-      <w:r>
-        <w:rPr>
-          <w:rFonts w:ascii="Times New Roman" w:eastAsia="Times New Roman" w:hAnsi="Times New Roman" w:cs="Times New Roman"/>
-          <w:color w:val="6A696B"/>
-          <w:sz w:val="23"/>
-          <w:szCs w:val="23"/>
-          <w:lang w:eastAsia="ru-RU"/>
-        </w:rPr>
-        <w:t xml:space="preserve"> студенческой </w:t>
-      </w:r>
-    </w:p>
-    <w:p>
-      <w:pPr>
-        <w:shd w:val="clear" w:color="auto" w:fill="FFFFFF"/>
-        <w:spacing w:after="0" w:line="240" w:lineRule="auto"/>
-        <w:rPr>
-          <w:rFonts w:ascii="Times New Roman" w:eastAsia="Times New Roman" w:hAnsi="Times New Roman" w:cs="Times New Roman"/>
-          <w:color w:val="6A696B"/>
-          <w:sz w:val="23"/>
-          <w:szCs w:val="23"/>
-          <w:lang w:eastAsia="ru-RU"/>
-        </w:rPr>
-      </w:pPr>
-      <w:r>
-        <w:rPr>
-          <w:rFonts w:ascii="Times New Roman" w:eastAsia="Times New Roman" w:hAnsi="Times New Roman" w:cs="Times New Roman"/>
-          <w:color w:val="6A696B"/>
-          <w:sz w:val="23"/>
-          <w:szCs w:val="23"/>
+          <w:rFonts w:eastAsia="Times New Roman" w:cstheme="minorHAnsi"/>
+          <w:color w:val="6A696B"/>
+          <w:sz w:val="24"/>
+          <w:szCs w:val="24"/>
+          <w:lang w:eastAsia="ru-RU"/>
+        </w:rPr>
+      </w:pPr>
+      <w:r>
+        <w:rPr>
+          <w:rFonts w:eastAsia="Times New Roman" w:cstheme="minorHAnsi"/>
+          <w:color w:val="6A696B"/>
+          <w:sz w:val="24"/>
+          <w:szCs w:val="24"/>
           <w:lang w:eastAsia="ru-RU"/>
         </w:rPr>
         <w:t>олимпиады по физике.</w:t>
@@ -1705,7 +1747,9 @@
       <w:pPr>
         <w:jc w:val="both"/>
         <w:rPr>
-          <w:rFonts w:ascii="Trebuchet MS" w:hAnsi="Trebuchet MS"/>
+          <w:rFonts w:cstheme="minorHAnsi"/>
+          <w:sz w:val="24"/>
+          <w:szCs w:val="24"/>
         </w:rPr>
         <w:sectPr>
           <w:type w:val="continuous"/>
@@ -1720,13 +1764,20 @@
       <w:pPr>
         <w:jc w:val="both"/>
         <w:rPr>
-          <w:rFonts w:ascii="Trebuchet MS" w:hAnsi="Trebuchet MS"/>
+          <w:rFonts w:cstheme="minorHAnsi"/>
+          <w:sz w:val="24"/>
+          <w:szCs w:val="24"/>
         </w:rPr>
       </w:pPr>
     </w:p>
     <w:p>
       <w:pPr>
         <w:jc w:val="both"/>
+        <w:rPr>
+          <w:rFonts w:cstheme="minorHAnsi"/>
+          <w:sz w:val="24"/>
+          <w:szCs w:val="24"/>
+        </w:rPr>
       </w:pPr>
     </w:p>
     <w:sectPr>

--- a/portfolio/docs/curriculum_vitae.docx
+++ b/portfolio/docs/curriculum_vitae.docx
@@ -123,7 +123,29 @@
           <w:u w:val="single"/>
           <w:lang w:eastAsia="ru-RU"/>
         </w:rPr>
-        <w:t>2018 - </w:t>
+        <w:t>201</w:t>
+      </w:r>
+      <w:r>
+        <w:rPr>
+          <w:rFonts w:eastAsia="Times New Roman" w:cstheme="minorHAnsi"/>
+          <w:color w:val="2B2A2C"/>
+          <w:sz w:val="24"/>
+          <w:szCs w:val="24"/>
+          <w:u w:val="single"/>
+          <w:lang w:eastAsia="ru-RU"/>
+        </w:rPr>
+        <w:t>9</w:t>
+      </w:r>
+      <w:r>
+        <w:rPr>
+          <w:rFonts w:eastAsia="Times New Roman" w:cstheme="minorHAnsi"/>
+          <w:color w:val="2B2A2C"/>
+          <w:sz w:val="24"/>
+          <w:szCs w:val="24"/>
+          <w:u w:val="single"/>
+          <w:lang w:eastAsia="ru-RU"/>
+        </w:rPr>
+        <w:t xml:space="preserve"> - </w:t>
       </w:r>
       <w:r>
         <w:rPr>
@@ -165,7 +187,21 @@
           <w:szCs w:val="24"/>
           <w:lang w:eastAsia="ru-RU"/>
         </w:rPr>
-        <w:t>НГТУ</w:t>
+        <w:t>Фри</w:t>
+      </w:r>
+      <w:bookmarkStart w:id="0" w:name="_GoBack"/>
+      <w:bookmarkEnd w:id="0"/>
+      <w:r>
+        <w:rPr>
+          <w:rFonts w:eastAsia="Times New Roman" w:cstheme="minorHAnsi"/>
+          <w:b/>
+          <w:bCs/>
+          <w:color w:val="2B2A2C"/>
+          <w:sz w:val="24"/>
+          <w:szCs w:val="24"/>
+          <w:lang w:eastAsia="ru-RU"/>
+        </w:rPr>
+        <w:t>ланс</w:t>
       </w:r>
     </w:p>
     <w:p>
@@ -194,31 +230,7 @@
           <w:szCs w:val="24"/>
           <w:lang w:eastAsia="ru-RU"/>
         </w:rPr>
-        <w:t>Студент</w:t>
-      </w:r>
-    </w:p>
-    <w:p>
-      <w:pPr>
-        <w:shd w:val="clear" w:color="auto" w:fill="FFFFFF"/>
-        <w:spacing w:before="100" w:beforeAutospacing="1" w:after="0" w:line="240" w:lineRule="auto"/>
-        <w:jc w:val="right"/>
-        <w:rPr>
-          <w:rFonts w:eastAsia="Times New Roman" w:cstheme="minorHAnsi"/>
-          <w:color w:val="6A696B"/>
-          <w:sz w:val="24"/>
-          <w:szCs w:val="24"/>
-          <w:lang w:eastAsia="ru-RU"/>
-        </w:rPr>
-      </w:pPr>
-      <w:r>
-        <w:rPr>
-          <w:rFonts w:eastAsia="Times New Roman" w:cstheme="minorHAnsi"/>
-          <w:color w:val="6A696B"/>
-          <w:sz w:val="24"/>
-          <w:szCs w:val="24"/>
-          <w:lang w:eastAsia="ru-RU"/>
-        </w:rPr>
-        <w:t xml:space="preserve">В свободное от учебы время занимаюсь </w:t>
+        <w:t>Верстальщик</w:t>
       </w:r>
     </w:p>
     <w:p>
@@ -229,55 +241,7 @@
         <w:rPr>
           <w:rFonts w:eastAsia="Times New Roman" w:cstheme="minorHAnsi"/>
           <w:color w:val="6A696B"/>
-          <w:sz w:val="24"/>
-          <w:szCs w:val="24"/>
-          <w:lang w:eastAsia="ru-RU"/>
-        </w:rPr>
-      </w:pPr>
-      <w:r>
-        <w:rPr>
-          <w:rFonts w:eastAsia="Times New Roman" w:cstheme="minorHAnsi"/>
-          <w:color w:val="6A696B"/>
-          <w:sz w:val="24"/>
-          <w:szCs w:val="24"/>
-          <w:lang w:eastAsia="ru-RU"/>
-        </w:rPr>
-        <w:t xml:space="preserve">созданием сайтов и изучаю новые </w:t>
-      </w:r>
-    </w:p>
-    <w:p>
-      <w:pPr>
-        <w:shd w:val="clear" w:color="auto" w:fill="FFFFFF"/>
-        <w:spacing w:after="0" w:line="240" w:lineRule="auto"/>
-        <w:jc w:val="right"/>
-        <w:rPr>
-          <w:rFonts w:eastAsia="Times New Roman" w:cstheme="minorHAnsi"/>
-          <w:color w:val="6A696B"/>
-          <w:sz w:val="24"/>
-          <w:szCs w:val="24"/>
-          <w:lang w:eastAsia="ru-RU"/>
-        </w:rPr>
-      </w:pPr>
-      <w:r>
-        <w:rPr>
-          <w:rFonts w:eastAsia="Times New Roman" w:cstheme="minorHAnsi"/>
-          <w:color w:val="6A696B"/>
-          <w:sz w:val="24"/>
-          <w:szCs w:val="24"/>
-          <w:lang w:eastAsia="ru-RU"/>
-        </w:rPr>
-        <w:t>веб-технологии.</w:t>
-      </w:r>
-    </w:p>
-    <w:p>
-      <w:pPr>
-        <w:shd w:val="clear" w:color="auto" w:fill="FFFFFF"/>
-        <w:spacing w:after="0" w:line="240" w:lineRule="auto"/>
-        <w:jc w:val="right"/>
-        <w:rPr>
-          <w:rFonts w:eastAsia="Times New Roman" w:cstheme="minorHAnsi"/>
-          <w:color w:val="6A696B"/>
-          <w:sz w:val="24"/>
+          <w:sz w:val="14"/>
           <w:szCs w:val="24"/>
           <w:lang w:eastAsia="ru-RU"/>
         </w:rPr>
@@ -694,33 +658,7 @@
             <w:u w:val="single"/>
             <w:lang w:eastAsia="ru-RU"/>
           </w:rPr>
-          <w:t xml:space="preserve">Go </w:t>
-        </w:r>
-        <w:r>
-          <w:rPr>
-            <w:rFonts w:eastAsia="Times New Roman" w:cstheme="minorHAnsi"/>
-            <w:i/>
-            <w:iCs/>
-            <w:color w:val="6A696B"/>
-            <w:sz w:val="24"/>
-            <w:szCs w:val="24"/>
-            <w:u w:val="single"/>
-            <w:lang w:eastAsia="ru-RU"/>
-          </w:rPr>
-          <w:t>S</w:t>
-        </w:r>
-        <w:r>
-          <w:rPr>
-            <w:rFonts w:eastAsia="Times New Roman" w:cstheme="minorHAnsi"/>
-            <w:i/>
-            <w:iCs/>
-            <w:color w:val="6A696B"/>
-            <w:sz w:val="24"/>
-            <w:szCs w:val="24"/>
-            <w:u w:val="single"/>
-            <w:lang w:eastAsia="ru-RU"/>
-          </w:rPr>
-          <w:t>urf</w:t>
+          <w:t>Go Surf</w:t>
         </w:r>
       </w:hyperlink>
     </w:p>
@@ -1631,8 +1569,6 @@
         </w:rPr>
         <w:t>Олимпиада по физике</w:t>
       </w:r>
-      <w:bookmarkStart w:id="0" w:name="_GoBack"/>
-      <w:bookmarkEnd w:id="0"/>
     </w:p>
     <w:p>
       <w:pPr>
